--- a/SpaceLVG bemutato.docx
+++ b/SpaceLVG bemutato.docx
@@ -142,307 +142,26 @@
           <w:szCs w:val="32"/>
           <w:lang w:val="hu-HU"/>
         </w:rPr>
-        <w:t>Műszaki tudományok felhasználva:</w:t>
-      </w:r>
-    </w:p>
-    <w:p>
-      <w:pPr>
-        <w:rPr>
-          <w:rFonts w:ascii="Times New Roman" w:hAnsi="Times New Roman" w:cs="Times New Roman"/>
-          <w:sz w:val="28"/>
-          <w:szCs w:val="28"/>
-          <w:lang w:val="hu-HU"/>
-        </w:rPr>
-      </w:pPr>
-      <w:r>
-        <w:rPr>
-          <w:rFonts w:ascii="Times New Roman" w:hAnsi="Times New Roman" w:cs="Times New Roman"/>
-          <w:sz w:val="28"/>
-          <w:szCs w:val="28"/>
-          <w:lang w:val="hu-HU"/>
-        </w:rPr>
-        <w:t xml:space="preserve">A Cisco </w:t>
-      </w:r>
-      <w:r>
-        <w:rPr>
-          <w:rFonts w:ascii="Times New Roman" w:hAnsi="Times New Roman" w:cs="Times New Roman"/>
-          <w:sz w:val="28"/>
-          <w:szCs w:val="28"/>
-          <w:lang w:val="hu-HU"/>
-        </w:rPr>
-        <w:t>™</w:t>
-      </w:r>
-      <w:r>
-        <w:rPr>
-          <w:rFonts w:ascii="Times New Roman" w:hAnsi="Times New Roman" w:cs="Times New Roman"/>
-          <w:sz w:val="28"/>
-          <w:szCs w:val="28"/>
-          <w:lang w:val="hu-HU"/>
-        </w:rPr>
-        <w:t xml:space="preserve"> eszközeit, ezeknek az eszközöknek az IOS-ukra feltelepített technológiákat használjuk fel</w:t>
-      </w:r>
-      <w:r>
-        <w:rPr>
-          <w:rFonts w:ascii="Times New Roman" w:hAnsi="Times New Roman" w:cs="Times New Roman"/>
-          <w:sz w:val="28"/>
-          <w:szCs w:val="28"/>
-          <w:lang w:val="hu-HU"/>
-        </w:rPr>
-        <w:t>:</w:t>
-      </w:r>
-    </w:p>
-    <w:p>
-      <w:pPr>
-        <w:pStyle w:val="ListParagraph"/>
-        <w:numPr>
-          <w:ilvl w:val="0"/>
-          <w:numId w:val="1"/>
-        </w:numPr>
-        <w:rPr>
-          <w:rFonts w:ascii="Times New Roman" w:hAnsi="Times New Roman" w:cs="Times New Roman"/>
-          <w:sz w:val="28"/>
-          <w:szCs w:val="28"/>
-          <w:lang w:val="hu-HU"/>
-        </w:rPr>
-      </w:pPr>
-      <w:r>
-        <w:rPr>
-          <w:rFonts w:ascii="Times New Roman" w:hAnsi="Times New Roman" w:cs="Times New Roman"/>
-          <w:sz w:val="28"/>
-          <w:szCs w:val="28"/>
-          <w:lang w:val="hu-HU"/>
-        </w:rPr>
-        <w:t xml:space="preserve">VLAN, </w:t>
-      </w:r>
-      <w:r>
-        <w:rPr>
-          <w:rFonts w:ascii="Times New Roman" w:hAnsi="Times New Roman" w:cs="Times New Roman"/>
-          <w:sz w:val="28"/>
-          <w:szCs w:val="28"/>
-          <w:lang w:val="hu-HU"/>
-        </w:rPr>
-        <w:t>ACL,</w:t>
-      </w:r>
-      <w:r>
-        <w:rPr>
-          <w:rFonts w:ascii="Times New Roman" w:hAnsi="Times New Roman" w:cs="Times New Roman"/>
-          <w:sz w:val="28"/>
-          <w:szCs w:val="28"/>
-          <w:lang w:val="hu-HU"/>
-        </w:rPr>
-        <w:t>HSRP,EIGRP,</w:t>
-      </w:r>
-      <w:r>
-        <w:rPr>
-          <w:rFonts w:ascii="Times New Roman" w:hAnsi="Times New Roman" w:cs="Times New Roman"/>
-          <w:sz w:val="28"/>
-          <w:szCs w:val="28"/>
-          <w:lang w:val="hu-HU"/>
-        </w:rPr>
-        <w:t>STP</w:t>
-      </w:r>
-      <w:r>
-        <w:rPr>
-          <w:rFonts w:ascii="Times New Roman" w:hAnsi="Times New Roman" w:cs="Times New Roman"/>
-          <w:sz w:val="28"/>
-          <w:szCs w:val="28"/>
-          <w:lang w:val="hu-HU"/>
-        </w:rPr>
-        <w:t>,VTP,Port Biztonság,NAT</w:t>
-      </w:r>
-      <w:r>
-        <w:rPr>
-          <w:rFonts w:ascii="Times New Roman" w:hAnsi="Times New Roman" w:cs="Times New Roman"/>
-          <w:sz w:val="28"/>
-          <w:szCs w:val="28"/>
-        </w:rPr>
-        <w:t>/PAT,VPN/</w:t>
-      </w:r>
-      <w:proofErr w:type="spellStart"/>
-      <w:r>
-        <w:rPr>
-          <w:rFonts w:ascii="Times New Roman" w:hAnsi="Times New Roman" w:cs="Times New Roman"/>
-          <w:sz w:val="28"/>
-          <w:szCs w:val="28"/>
-        </w:rPr>
-        <w:t>IPsec,</w:t>
-      </w:r>
-      <w:r>
-        <w:rPr>
-          <w:rFonts w:ascii="Times New Roman" w:hAnsi="Times New Roman" w:cs="Times New Roman"/>
-          <w:sz w:val="28"/>
-          <w:szCs w:val="28"/>
-        </w:rPr>
-        <w:t>Etherchannel</w:t>
-      </w:r>
-      <w:proofErr w:type="spellEnd"/>
-    </w:p>
-    <w:p>
-      <w:pPr>
-        <w:pStyle w:val="ListParagraph"/>
-        <w:numPr>
-          <w:ilvl w:val="0"/>
-          <w:numId w:val="1"/>
-        </w:numPr>
-        <w:rPr>
-          <w:rFonts w:ascii="Times New Roman" w:hAnsi="Times New Roman" w:cs="Times New Roman"/>
-          <w:sz w:val="28"/>
-          <w:szCs w:val="28"/>
-          <w:lang w:val="hu-HU"/>
-        </w:rPr>
-      </w:pPr>
-      <w:r>
-        <w:rPr>
-          <w:rFonts w:ascii="Times New Roman" w:hAnsi="Times New Roman" w:cs="Times New Roman"/>
-          <w:sz w:val="28"/>
-          <w:szCs w:val="28"/>
-          <w:lang w:val="hu-HU"/>
-        </w:rPr>
-        <w:t>Szerverek:</w:t>
-      </w:r>
-    </w:p>
-    <w:p>
-      <w:pPr>
-        <w:pStyle w:val="ListParagraph"/>
-        <w:numPr>
-          <w:ilvl w:val="1"/>
-          <w:numId w:val="1"/>
-        </w:numPr>
-        <w:rPr>
-          <w:rFonts w:ascii="Times New Roman" w:hAnsi="Times New Roman" w:cs="Times New Roman"/>
-          <w:sz w:val="28"/>
-          <w:szCs w:val="28"/>
-          <w:lang w:val="hu-HU"/>
-        </w:rPr>
-      </w:pPr>
-      <w:r>
-        <w:rPr>
-          <w:rFonts w:ascii="Times New Roman" w:hAnsi="Times New Roman" w:cs="Times New Roman"/>
-          <w:sz w:val="28"/>
-          <w:szCs w:val="28"/>
-          <w:lang w:val="hu-HU"/>
-        </w:rPr>
-        <w:t>DHCP</w:t>
-      </w:r>
-    </w:p>
-    <w:p>
-      <w:pPr>
-        <w:pStyle w:val="ListParagraph"/>
-        <w:numPr>
-          <w:ilvl w:val="1"/>
-          <w:numId w:val="1"/>
-        </w:numPr>
-        <w:rPr>
-          <w:rFonts w:ascii="Times New Roman" w:hAnsi="Times New Roman" w:cs="Times New Roman"/>
-          <w:sz w:val="28"/>
-          <w:szCs w:val="28"/>
-          <w:lang w:val="hu-HU"/>
-        </w:rPr>
-      </w:pPr>
-      <w:r>
-        <w:rPr>
-          <w:rFonts w:ascii="Times New Roman" w:hAnsi="Times New Roman" w:cs="Times New Roman"/>
-          <w:sz w:val="28"/>
-          <w:szCs w:val="28"/>
-          <w:lang w:val="hu-HU"/>
-        </w:rPr>
-        <w:t>DNS</w:t>
-      </w:r>
-    </w:p>
-    <w:p>
-      <w:pPr>
-        <w:pStyle w:val="ListParagraph"/>
-        <w:numPr>
-          <w:ilvl w:val="1"/>
-          <w:numId w:val="1"/>
-        </w:numPr>
-        <w:rPr>
-          <w:rFonts w:ascii="Times New Roman" w:hAnsi="Times New Roman" w:cs="Times New Roman"/>
-          <w:sz w:val="28"/>
-          <w:szCs w:val="28"/>
-          <w:lang w:val="hu-HU"/>
-        </w:rPr>
-      </w:pPr>
-      <w:r>
-        <w:rPr>
-          <w:rFonts w:ascii="Times New Roman" w:hAnsi="Times New Roman" w:cs="Times New Roman"/>
-          <w:sz w:val="28"/>
-          <w:szCs w:val="28"/>
-          <w:lang w:val="hu-HU"/>
-        </w:rPr>
-        <w:t>HTTP/HTTPS</w:t>
-      </w:r>
-    </w:p>
-    <w:p>
-      <w:pPr>
-        <w:pStyle w:val="ListParagraph"/>
-        <w:numPr>
-          <w:ilvl w:val="1"/>
-          <w:numId w:val="1"/>
-        </w:numPr>
-        <w:rPr>
-          <w:rFonts w:ascii="Times New Roman" w:hAnsi="Times New Roman" w:cs="Times New Roman"/>
-          <w:sz w:val="28"/>
-          <w:szCs w:val="28"/>
-          <w:lang w:val="hu-HU"/>
-        </w:rPr>
-      </w:pPr>
-      <w:r>
-        <w:rPr>
-          <w:rFonts w:ascii="Times New Roman" w:hAnsi="Times New Roman" w:cs="Times New Roman"/>
-          <w:sz w:val="28"/>
-          <w:szCs w:val="28"/>
-          <w:lang w:val="hu-HU"/>
-        </w:rPr>
-        <w:t>FTP</w:t>
-      </w:r>
-    </w:p>
-    <w:p>
-      <w:pPr>
-        <w:pStyle w:val="ListParagraph"/>
-        <w:numPr>
-          <w:ilvl w:val="1"/>
-          <w:numId w:val="1"/>
-        </w:numPr>
-        <w:rPr>
-          <w:rFonts w:ascii="Times New Roman" w:hAnsi="Times New Roman" w:cs="Times New Roman"/>
-          <w:sz w:val="28"/>
-          <w:szCs w:val="28"/>
-          <w:lang w:val="hu-HU"/>
-        </w:rPr>
-      </w:pPr>
-      <w:r>
-        <w:rPr>
-          <w:rFonts w:ascii="Times New Roman" w:hAnsi="Times New Roman" w:cs="Times New Roman"/>
-          <w:sz w:val="28"/>
-          <w:szCs w:val="28"/>
-          <w:lang w:val="hu-HU"/>
-        </w:rPr>
-        <w:t>Active Directory</w:t>
-      </w:r>
-    </w:p>
-    <w:p>
-      <w:pPr>
-        <w:pStyle w:val="ListParagraph"/>
-        <w:numPr>
-          <w:ilvl w:val="1"/>
-          <w:numId w:val="1"/>
-        </w:numPr>
-        <w:rPr>
-          <w:rFonts w:ascii="Times New Roman" w:hAnsi="Times New Roman" w:cs="Times New Roman"/>
-          <w:sz w:val="28"/>
-          <w:szCs w:val="28"/>
-          <w:lang w:val="hu-HU"/>
-        </w:rPr>
-      </w:pPr>
-      <w:r>
-        <w:rPr>
-          <w:rFonts w:ascii="Times New Roman" w:hAnsi="Times New Roman" w:cs="Times New Roman"/>
-          <w:sz w:val="28"/>
-          <w:szCs w:val="28"/>
-          <w:lang w:val="hu-HU"/>
-        </w:rPr>
-        <w:t>Fájl és Nyomtató megosztás</w:t>
+        <w:t>Projekt</w:t>
+      </w:r>
+    </w:p>
+    <w:p>
+      <w:pPr>
+        <w:rPr>
+          <w:rFonts w:ascii="Times New Roman" w:hAnsi="Times New Roman" w:cs="Times New Roman"/>
+          <w:sz w:val="28"/>
+          <w:szCs w:val="28"/>
+          <w:lang w:val="hu-HU"/>
+        </w:rPr>
+      </w:pPr>
+      <w:r>
+        <w:rPr>
+          <w:rFonts w:ascii="Times New Roman" w:hAnsi="Times New Roman" w:cs="Times New Roman"/>
+          <w:sz w:val="28"/>
+          <w:szCs w:val="28"/>
+          <w:lang w:val="hu-HU"/>
+        </w:rPr>
+        <w:t>SpaceLVG különböző helyiségek létrehozása Cisco Packet Tracerben, mely egy program amely segítségével az összes Cisco eszköszközt egy logikai térben feltudunk használni és alakítani, ezáltal segítve a hálózatunk fejlesztését, majd a való világbeli eszközökkel létrehozni a kialakított topológiát.</w:t>
       </w:r>
     </w:p>
     <w:p>
@@ -456,7 +175,9 @@
           <w:lang w:val="hu-HU"/>
         </w:rPr>
       </w:pPr>
-      <w:r>
+    </w:p>
+    <w:p>
+      <w:pPr>
         <w:rPr>
           <w:rFonts w:ascii="Times New Roman" w:hAnsi="Times New Roman" w:cs="Times New Roman"/>
           <w:b/>
@@ -465,27 +186,7 @@
           <w:szCs w:val="32"/>
           <w:lang w:val="hu-HU"/>
         </w:rPr>
-        <w:t>Projekt</w:t>
-      </w:r>
-    </w:p>
-    <w:p>
-      <w:pPr>
-        <w:rPr>
-          <w:rFonts w:ascii="Times New Roman" w:hAnsi="Times New Roman" w:cs="Times New Roman"/>
-          <w:sz w:val="28"/>
-          <w:szCs w:val="28"/>
-          <w:lang w:val="hu-HU"/>
-        </w:rPr>
-      </w:pPr>
-      <w:r>
-        <w:rPr>
-          <w:rFonts w:ascii="Times New Roman" w:hAnsi="Times New Roman" w:cs="Times New Roman"/>
-          <w:sz w:val="28"/>
-          <w:szCs w:val="28"/>
-          <w:lang w:val="hu-HU"/>
-        </w:rPr>
-        <w:t>SpaceLVG különböző helyiségek létrehozása Cisco Packet Tracerben, mely egy program amely segítségével az összes Cisco eszköszközt egy logikai térben feltudunk használni és alakítani, ezáltal segítve a hálózatunk fejlesztését, majd a való világbeli eszközökkel létrehozni a kialakított topológiát.</w:t>
-      </w:r>
+      </w:pPr>
     </w:p>
     <w:p>
       <w:pPr>
@@ -498,9 +199,7 @@
           <w:lang w:val="hu-HU"/>
         </w:rPr>
       </w:pPr>
-    </w:p>
-    <w:p>
-      <w:pPr>
+      <w:r>
         <w:rPr>
           <w:rFonts w:ascii="Times New Roman" w:hAnsi="Times New Roman" w:cs="Times New Roman"/>
           <w:b/>
@@ -509,29 +208,6 @@
           <w:szCs w:val="32"/>
           <w:lang w:val="hu-HU"/>
         </w:rPr>
-      </w:pPr>
-    </w:p>
-    <w:p>
-      <w:pPr>
-        <w:rPr>
-          <w:rFonts w:ascii="Times New Roman" w:hAnsi="Times New Roman" w:cs="Times New Roman"/>
-          <w:b/>
-          <w:bCs/>
-          <w:sz w:val="32"/>
-          <w:szCs w:val="32"/>
-          <w:lang w:val="hu-HU"/>
-        </w:rPr>
-      </w:pPr>
-      <w:r>
-        <w:rPr>
-          <w:rFonts w:ascii="Times New Roman" w:hAnsi="Times New Roman" w:cs="Times New Roman"/>
-          <w:b/>
-          <w:bCs/>
-          <w:sz w:val="32"/>
-          <w:szCs w:val="32"/>
-          <w:lang w:val="hu-HU"/>
-        </w:rPr>
-        <w:lastRenderedPageBreak/>
         <w:t>Használt Eszközök és IP-k</w:t>
       </w:r>
     </w:p>
@@ -817,7 +493,7 @@
         </w:rPr>
         <w:t xml:space="preserve">Az IP-k megtalálhatóak az összes eszközhoz az </w:t>
       </w:r>
-      <w:hyperlink r:id="rId5" w:history="1">
+      <w:hyperlink w:history="1" r:id="rId5">
         <w:r>
           <w:rPr>
             <w:rStyle w:val="Hyperlink"/>
@@ -1081,7 +757,6 @@
           <w:szCs w:val="32"/>
           <w:lang w:val="hu-HU"/>
         </w:rPr>
-        <w:lastRenderedPageBreak/>
         <w:t>Található 1 PC,1 Laptop és 2 Telefon.</w:t>
       </w:r>
     </w:p>
@@ -1316,6 +991,14 @@
           <w:lang w:val="hu-HU"/>
         </w:rPr>
         <w:tab/>
+      </w:r>
+      <w:r>
+        <w:rPr>
+          <w:rFonts w:ascii="Times New Roman" w:hAnsi="Times New Roman" w:cs="Times New Roman"/>
+          <w:sz w:val="32"/>
+          <w:szCs w:val="32"/>
+          <w:lang w:val="hu-HU"/>
+        </w:rPr>
         <w:t>4db PC</w:t>
       </w:r>
     </w:p>
@@ -1336,6 +1019,14 @@
           <w:lang w:val="hu-HU"/>
         </w:rPr>
         <w:tab/>
+      </w:r>
+      <w:r>
+        <w:rPr>
+          <w:rFonts w:ascii="Times New Roman" w:hAnsi="Times New Roman" w:cs="Times New Roman"/>
+          <w:sz w:val="32"/>
+          <w:szCs w:val="32"/>
+          <w:lang w:val="hu-HU"/>
+        </w:rPr>
         <w:t>1 Nyomtató</w:t>
       </w:r>
     </w:p>
@@ -1356,11 +1047,19 @@
           <w:lang w:val="hu-HU"/>
         </w:rPr>
         <w:tab/>
+      </w:r>
+      <w:r>
+        <w:rPr>
+          <w:rFonts w:ascii="Times New Roman" w:hAnsi="Times New Roman" w:cs="Times New Roman"/>
+          <w:sz w:val="32"/>
+          <w:szCs w:val="32"/>
+          <w:lang w:val="hu-HU"/>
+        </w:rPr>
         <w:t>1 LAP</w:t>
       </w:r>
     </w:p>
     <w:sectPr>
-      <w:pgSz w:w="12240" w:h="15840"/>
+      <w:pgSz w:w="12240" w:h="15840" w:orient="portrait"/>
       <w:pgMar w:top="1440" w:right="1440" w:bottom="1440" w:left="1440" w:header="720" w:footer="720" w:gutter="0"/>
       <w:cols w:space="720"/>
       <w:docGrid w:linePitch="360"/>
@@ -1384,7 +1083,7 @@
         <w:ind w:left="720" w:hanging="360"/>
       </w:pPr>
       <w:rPr>
-        <w:rFonts w:ascii="Symbol" w:hAnsi="Symbol" w:hint="default"/>
+        <w:rFonts w:hint="default" w:ascii="Symbol" w:hAnsi="Symbol"/>
       </w:rPr>
     </w:lvl>
     <w:lvl w:ilvl="1" w:tplc="04090003">
@@ -1396,7 +1095,7 @@
         <w:ind w:left="1440" w:hanging="360"/>
       </w:pPr>
       <w:rPr>
-        <w:rFonts w:ascii="Courier New" w:hAnsi="Courier New" w:cs="Courier New" w:hint="default"/>
+        <w:rFonts w:hint="default" w:ascii="Courier New" w:hAnsi="Courier New" w:cs="Courier New"/>
       </w:rPr>
     </w:lvl>
     <w:lvl w:ilvl="2" w:tplc="04090005" w:tentative="1">
@@ -1408,7 +1107,7 @@
         <w:ind w:left="2160" w:hanging="360"/>
       </w:pPr>
       <w:rPr>
-        <w:rFonts w:ascii="Wingdings" w:hAnsi="Wingdings" w:hint="default"/>
+        <w:rFonts w:hint="default" w:ascii="Wingdings" w:hAnsi="Wingdings"/>
       </w:rPr>
     </w:lvl>
     <w:lvl w:ilvl="3" w:tplc="04090001" w:tentative="1">
@@ -1420,7 +1119,7 @@
         <w:ind w:left="2880" w:hanging="360"/>
       </w:pPr>
       <w:rPr>
-        <w:rFonts w:ascii="Symbol" w:hAnsi="Symbol" w:hint="default"/>
+        <w:rFonts w:hint="default" w:ascii="Symbol" w:hAnsi="Symbol"/>
       </w:rPr>
     </w:lvl>
     <w:lvl w:ilvl="4" w:tplc="04090003" w:tentative="1">
@@ -1432,7 +1131,7 @@
         <w:ind w:left="3600" w:hanging="360"/>
       </w:pPr>
       <w:rPr>
-        <w:rFonts w:ascii="Courier New" w:hAnsi="Courier New" w:cs="Courier New" w:hint="default"/>
+        <w:rFonts w:hint="default" w:ascii="Courier New" w:hAnsi="Courier New" w:cs="Courier New"/>
       </w:rPr>
     </w:lvl>
     <w:lvl w:ilvl="5" w:tplc="04090005" w:tentative="1">
@@ -1444,7 +1143,7 @@
         <w:ind w:left="4320" w:hanging="360"/>
       </w:pPr>
       <w:rPr>
-        <w:rFonts w:ascii="Wingdings" w:hAnsi="Wingdings" w:hint="default"/>
+        <w:rFonts w:hint="default" w:ascii="Wingdings" w:hAnsi="Wingdings"/>
       </w:rPr>
     </w:lvl>
     <w:lvl w:ilvl="6" w:tplc="04090001" w:tentative="1">
@@ -1456,7 +1155,7 @@
         <w:ind w:left="5040" w:hanging="360"/>
       </w:pPr>
       <w:rPr>
-        <w:rFonts w:ascii="Symbol" w:hAnsi="Symbol" w:hint="default"/>
+        <w:rFonts w:hint="default" w:ascii="Symbol" w:hAnsi="Symbol"/>
       </w:rPr>
     </w:lvl>
     <w:lvl w:ilvl="7" w:tplc="04090003" w:tentative="1">
@@ -1468,7 +1167,7 @@
         <w:ind w:left="5760" w:hanging="360"/>
       </w:pPr>
       <w:rPr>
-        <w:rFonts w:ascii="Courier New" w:hAnsi="Courier New" w:cs="Courier New" w:hint="default"/>
+        <w:rFonts w:hint="default" w:ascii="Courier New" w:hAnsi="Courier New" w:cs="Courier New"/>
       </w:rPr>
     </w:lvl>
     <w:lvl w:ilvl="8" w:tplc="04090005" w:tentative="1">
@@ -1480,7 +1179,7 @@
         <w:ind w:left="6480" w:hanging="360"/>
       </w:pPr>
       <w:rPr>
-        <w:rFonts w:ascii="Wingdings" w:hAnsi="Wingdings" w:hint="default"/>
+        <w:rFonts w:hint="default" w:ascii="Wingdings" w:hAnsi="Wingdings"/>
       </w:rPr>
     </w:lvl>
   </w:abstractNum>
@@ -1497,7 +1196,7 @@
         <w:ind w:left="720" w:hanging="360"/>
       </w:pPr>
       <w:rPr>
-        <w:rFonts w:ascii="Symbol" w:hAnsi="Symbol" w:hint="default"/>
+        <w:rFonts w:hint="default" w:ascii="Symbol" w:hAnsi="Symbol"/>
       </w:rPr>
     </w:lvl>
     <w:lvl w:ilvl="1" w:tplc="04090003" w:tentative="1">
@@ -1509,7 +1208,7 @@
         <w:ind w:left="1440" w:hanging="360"/>
       </w:pPr>
       <w:rPr>
-        <w:rFonts w:ascii="Courier New" w:hAnsi="Courier New" w:cs="Courier New" w:hint="default"/>
+        <w:rFonts w:hint="default" w:ascii="Courier New" w:hAnsi="Courier New" w:cs="Courier New"/>
       </w:rPr>
     </w:lvl>
     <w:lvl w:ilvl="2" w:tplc="04090005" w:tentative="1">
@@ -1521,7 +1220,7 @@
         <w:ind w:left="2160" w:hanging="360"/>
       </w:pPr>
       <w:rPr>
-        <w:rFonts w:ascii="Wingdings" w:hAnsi="Wingdings" w:hint="default"/>
+        <w:rFonts w:hint="default" w:ascii="Wingdings" w:hAnsi="Wingdings"/>
       </w:rPr>
     </w:lvl>
     <w:lvl w:ilvl="3" w:tplc="04090001" w:tentative="1">
@@ -1533,7 +1232,7 @@
         <w:ind w:left="2880" w:hanging="360"/>
       </w:pPr>
       <w:rPr>
-        <w:rFonts w:ascii="Symbol" w:hAnsi="Symbol" w:hint="default"/>
+        <w:rFonts w:hint="default" w:ascii="Symbol" w:hAnsi="Symbol"/>
       </w:rPr>
     </w:lvl>
     <w:lvl w:ilvl="4" w:tplc="04090003" w:tentative="1">
@@ -1545,7 +1244,7 @@
         <w:ind w:left="3600" w:hanging="360"/>
       </w:pPr>
       <w:rPr>
-        <w:rFonts w:ascii="Courier New" w:hAnsi="Courier New" w:cs="Courier New" w:hint="default"/>
+        <w:rFonts w:hint="default" w:ascii="Courier New" w:hAnsi="Courier New" w:cs="Courier New"/>
       </w:rPr>
     </w:lvl>
     <w:lvl w:ilvl="5" w:tplc="04090005" w:tentative="1">
@@ -1557,7 +1256,7 @@
         <w:ind w:left="4320" w:hanging="360"/>
       </w:pPr>
       <w:rPr>
-        <w:rFonts w:ascii="Wingdings" w:hAnsi="Wingdings" w:hint="default"/>
+        <w:rFonts w:hint="default" w:ascii="Wingdings" w:hAnsi="Wingdings"/>
       </w:rPr>
     </w:lvl>
     <w:lvl w:ilvl="6" w:tplc="04090001" w:tentative="1">
@@ -1569,7 +1268,7 @@
         <w:ind w:left="5040" w:hanging="360"/>
       </w:pPr>
       <w:rPr>
-        <w:rFonts w:ascii="Symbol" w:hAnsi="Symbol" w:hint="default"/>
+        <w:rFonts w:hint="default" w:ascii="Symbol" w:hAnsi="Symbol"/>
       </w:rPr>
     </w:lvl>
     <w:lvl w:ilvl="7" w:tplc="04090003" w:tentative="1">
@@ -1581,7 +1280,7 @@
         <w:ind w:left="5760" w:hanging="360"/>
       </w:pPr>
       <w:rPr>
-        <w:rFonts w:ascii="Courier New" w:hAnsi="Courier New" w:cs="Courier New" w:hint="default"/>
+        <w:rFonts w:hint="default" w:ascii="Courier New" w:hAnsi="Courier New" w:cs="Courier New"/>
       </w:rPr>
     </w:lvl>
     <w:lvl w:ilvl="8" w:tplc="04090005" w:tentative="1">
@@ -1593,7 +1292,7 @@
         <w:ind w:left="6480" w:hanging="360"/>
       </w:pPr>
       <w:rPr>
-        <w:rFonts w:ascii="Wingdings" w:hAnsi="Wingdings" w:hint="default"/>
+        <w:rFonts w:hint="default" w:ascii="Wingdings" w:hAnsi="Wingdings"/>
       </w:rPr>
     </w:lvl>
   </w:abstractNum>
@@ -1607,11 +1306,11 @@
 </file>
 
 <file path=word/styles.xml><?xml version="1.0" encoding="utf-8"?>
-<w:styles xmlns:mc="http://schemas.openxmlformats.org/markup-compatibility/2006" xmlns:r="http://schemas.openxmlformats.org/officeDocument/2006/relationships" xmlns:w="http://schemas.openxmlformats.org/wordprocessingml/2006/main" xmlns:w14="http://schemas.microsoft.com/office/word/2010/wordml" xmlns:w15="http://schemas.microsoft.com/office/word/2012/wordml" xmlns:w16cex="http://schemas.microsoft.com/office/word/2018/wordml/cex" xmlns:w16cid="http://schemas.microsoft.com/office/word/2016/wordml/cid" xmlns:w16="http://schemas.microsoft.com/office/word/2018/wordml" xmlns:w16du="http://schemas.microsoft.com/office/word/2023/wordml/word16du" xmlns:w16sdtdh="http://schemas.microsoft.com/office/word/2020/wordml/sdtdatahash" xmlns:w16sdtfl="http://schemas.microsoft.com/office/word/2024/wordml/sdtformatlock" xmlns:w16se="http://schemas.microsoft.com/office/word/2015/wordml/symex" mc:Ignorable="w14 w15 w16se w16cid w16 w16cex w16sdtdh w16sdtfl w16du">
+<w:styles xmlns:wp14="http://schemas.microsoft.com/office/word/2010/wordprocessingDrawing" xmlns:mc="http://schemas.openxmlformats.org/markup-compatibility/2006" xmlns:r="http://schemas.openxmlformats.org/officeDocument/2006/relationships" xmlns:w="http://schemas.openxmlformats.org/wordprocessingml/2006/main" xmlns:w14="http://schemas.microsoft.com/office/word/2010/wordml" xmlns:w15="http://schemas.microsoft.com/office/word/2012/wordml" xmlns:w16cex="http://schemas.microsoft.com/office/word/2018/wordml/cex" xmlns:w16cid="http://schemas.microsoft.com/office/word/2016/wordml/cid" xmlns:w16="http://schemas.microsoft.com/office/word/2018/wordml" xmlns:w16du="http://schemas.microsoft.com/office/word/2023/wordml/word16du" xmlns:w16sdtdh="http://schemas.microsoft.com/office/word/2020/wordml/sdtdatahash" xmlns:w16sdtfl="http://schemas.microsoft.com/office/word/2024/wordml/sdtformatlock" xmlns:w16se="http://schemas.microsoft.com/office/word/2015/wordml/symex" mc:Ignorable="w14 w15 w16se w16cid w16 w16cex w16sdtdh w16sdtfl w16du wp14">
   <w:docDefaults>
     <w:rPrDefault>
       <w:rPr>
-        <w:rFonts w:asciiTheme="minorHAnsi" w:eastAsiaTheme="minorHAnsi" w:hAnsiTheme="minorHAnsi" w:cstheme="minorBidi"/>
+        <w:rFonts w:asciiTheme="minorHAnsi" w:hAnsiTheme="minorHAnsi" w:eastAsiaTheme="minorHAnsi" w:cstheme="minorBidi"/>
         <w:kern w:val="2"/>
         <w:sz w:val="24"/>
         <w:szCs w:val="24"/>
@@ -1628,14 +1327,14 @@
   <w:latentStyles w:defLockedState="0" w:defUIPriority="99" w:defSemiHidden="0" w:defUnhideWhenUsed="0" w:defQFormat="0" w:count="376">
     <w:lsdException w:name="Normal" w:uiPriority="0" w:qFormat="1"/>
     <w:lsdException w:name="heading 1" w:uiPriority="9" w:qFormat="1"/>
-    <w:lsdException w:name="heading 2" w:semiHidden="1" w:uiPriority="9" w:unhideWhenUsed="1" w:qFormat="1"/>
-    <w:lsdException w:name="heading 3" w:semiHidden="1" w:uiPriority="9" w:unhideWhenUsed="1" w:qFormat="1"/>
-    <w:lsdException w:name="heading 4" w:semiHidden="1" w:uiPriority="9" w:unhideWhenUsed="1" w:qFormat="1"/>
-    <w:lsdException w:name="heading 5" w:semiHidden="1" w:uiPriority="9" w:unhideWhenUsed="1" w:qFormat="1"/>
-    <w:lsdException w:name="heading 6" w:semiHidden="1" w:uiPriority="9" w:unhideWhenUsed="1" w:qFormat="1"/>
-    <w:lsdException w:name="heading 7" w:semiHidden="1" w:uiPriority="9" w:unhideWhenUsed="1" w:qFormat="1"/>
-    <w:lsdException w:name="heading 8" w:semiHidden="1" w:uiPriority="9" w:unhideWhenUsed="1" w:qFormat="1"/>
-    <w:lsdException w:name="heading 9" w:semiHidden="1" w:uiPriority="9" w:unhideWhenUsed="1" w:qFormat="1"/>
+    <w:lsdException w:name="heading 2" w:uiPriority="9" w:semiHidden="1" w:unhideWhenUsed="1" w:qFormat="1"/>
+    <w:lsdException w:name="heading 3" w:uiPriority="9" w:semiHidden="1" w:unhideWhenUsed="1" w:qFormat="1"/>
+    <w:lsdException w:name="heading 4" w:uiPriority="9" w:semiHidden="1" w:unhideWhenUsed="1" w:qFormat="1"/>
+    <w:lsdException w:name="heading 5" w:uiPriority="9" w:semiHidden="1" w:unhideWhenUsed="1" w:qFormat="1"/>
+    <w:lsdException w:name="heading 6" w:uiPriority="9" w:semiHidden="1" w:unhideWhenUsed="1" w:qFormat="1"/>
+    <w:lsdException w:name="heading 7" w:uiPriority="9" w:semiHidden="1" w:unhideWhenUsed="1" w:qFormat="1"/>
+    <w:lsdException w:name="heading 8" w:uiPriority="9" w:semiHidden="1" w:unhideWhenUsed="1" w:qFormat="1"/>
+    <w:lsdException w:name="heading 9" w:uiPriority="9" w:semiHidden="1" w:unhideWhenUsed="1" w:qFormat="1"/>
     <w:lsdException w:name="index 1" w:semiHidden="1" w:unhideWhenUsed="1"/>
     <w:lsdException w:name="index 2" w:semiHidden="1" w:unhideWhenUsed="1"/>
     <w:lsdException w:name="index 3" w:semiHidden="1" w:unhideWhenUsed="1"/>
@@ -1645,22 +1344,22 @@
     <w:lsdException w:name="index 7" w:semiHidden="1" w:unhideWhenUsed="1"/>
     <w:lsdException w:name="index 8" w:semiHidden="1" w:unhideWhenUsed="1"/>
     <w:lsdException w:name="index 9" w:semiHidden="1" w:unhideWhenUsed="1"/>
-    <w:lsdException w:name="toc 1" w:semiHidden="1" w:uiPriority="39" w:unhideWhenUsed="1"/>
-    <w:lsdException w:name="toc 2" w:semiHidden="1" w:uiPriority="39" w:unhideWhenUsed="1"/>
-    <w:lsdException w:name="toc 3" w:semiHidden="1" w:uiPriority="39" w:unhideWhenUsed="1"/>
-    <w:lsdException w:name="toc 4" w:semiHidden="1" w:uiPriority="39" w:unhideWhenUsed="1"/>
-    <w:lsdException w:name="toc 5" w:semiHidden="1" w:uiPriority="39" w:unhideWhenUsed="1"/>
-    <w:lsdException w:name="toc 6" w:semiHidden="1" w:uiPriority="39" w:unhideWhenUsed="1"/>
-    <w:lsdException w:name="toc 7" w:semiHidden="1" w:uiPriority="39" w:unhideWhenUsed="1"/>
-    <w:lsdException w:name="toc 8" w:semiHidden="1" w:uiPriority="39" w:unhideWhenUsed="1"/>
-    <w:lsdException w:name="toc 9" w:semiHidden="1" w:uiPriority="39" w:unhideWhenUsed="1"/>
+    <w:lsdException w:name="toc 1" w:uiPriority="39" w:semiHidden="1" w:unhideWhenUsed="1"/>
+    <w:lsdException w:name="toc 2" w:uiPriority="39" w:semiHidden="1" w:unhideWhenUsed="1"/>
+    <w:lsdException w:name="toc 3" w:uiPriority="39" w:semiHidden="1" w:unhideWhenUsed="1"/>
+    <w:lsdException w:name="toc 4" w:uiPriority="39" w:semiHidden="1" w:unhideWhenUsed="1"/>
+    <w:lsdException w:name="toc 5" w:uiPriority="39" w:semiHidden="1" w:unhideWhenUsed="1"/>
+    <w:lsdException w:name="toc 6" w:uiPriority="39" w:semiHidden="1" w:unhideWhenUsed="1"/>
+    <w:lsdException w:name="toc 7" w:uiPriority="39" w:semiHidden="1" w:unhideWhenUsed="1"/>
+    <w:lsdException w:name="toc 8" w:uiPriority="39" w:semiHidden="1" w:unhideWhenUsed="1"/>
+    <w:lsdException w:name="toc 9" w:uiPriority="39" w:semiHidden="1" w:unhideWhenUsed="1"/>
     <w:lsdException w:name="Normal Indent" w:semiHidden="1" w:unhideWhenUsed="1"/>
     <w:lsdException w:name="footnote text" w:semiHidden="1" w:unhideWhenUsed="1"/>
     <w:lsdException w:name="annotation text" w:semiHidden="1" w:unhideWhenUsed="1"/>
     <w:lsdException w:name="header" w:semiHidden="1" w:unhideWhenUsed="1"/>
     <w:lsdException w:name="footer" w:semiHidden="1" w:unhideWhenUsed="1"/>
     <w:lsdException w:name="index heading" w:semiHidden="1" w:unhideWhenUsed="1"/>
-    <w:lsdException w:name="caption" w:semiHidden="1" w:uiPriority="35" w:unhideWhenUsed="1" w:qFormat="1"/>
+    <w:lsdException w:name="caption" w:uiPriority="35" w:semiHidden="1" w:unhideWhenUsed="1" w:qFormat="1"/>
     <w:lsdException w:name="table of figures" w:semiHidden="1" w:unhideWhenUsed="1"/>
     <w:lsdException w:name="envelope address" w:semiHidden="1" w:unhideWhenUsed="1"/>
     <w:lsdException w:name="envelope return" w:semiHidden="1" w:unhideWhenUsed="1"/>
@@ -1691,7 +1390,7 @@
     <w:lsdException w:name="Title" w:uiPriority="10" w:qFormat="1"/>
     <w:lsdException w:name="Closing" w:semiHidden="1" w:unhideWhenUsed="1"/>
     <w:lsdException w:name="Signature" w:semiHidden="1" w:unhideWhenUsed="1"/>
-    <w:lsdException w:name="Default Paragraph Font" w:semiHidden="1" w:uiPriority="1" w:unhideWhenUsed="1"/>
+    <w:lsdException w:name="Default Paragraph Font" w:uiPriority="1" w:semiHidden="1" w:unhideWhenUsed="1"/>
     <w:lsdException w:name="Body Text" w:semiHidden="1" w:unhideWhenUsed="1"/>
     <w:lsdException w:name="Body Text Indent" w:semiHidden="1" w:unhideWhenUsed="1"/>
     <w:lsdException w:name="List Continue" w:semiHidden="1" w:unhideWhenUsed="1"/>
@@ -1891,8 +1590,8 @@
     <w:lsdException w:name="Subtle Reference" w:uiPriority="31" w:qFormat="1"/>
     <w:lsdException w:name="Intense Reference" w:uiPriority="32" w:qFormat="1"/>
     <w:lsdException w:name="Book Title" w:uiPriority="33" w:qFormat="1"/>
-    <w:lsdException w:name="Bibliography" w:semiHidden="1" w:uiPriority="37" w:unhideWhenUsed="1"/>
-    <w:lsdException w:name="TOC Heading" w:semiHidden="1" w:uiPriority="39" w:unhideWhenUsed="1" w:qFormat="1"/>
+    <w:lsdException w:name="Bibliography" w:uiPriority="37" w:semiHidden="1" w:unhideWhenUsed="1"/>
+    <w:lsdException w:name="TOC Heading" w:uiPriority="39" w:semiHidden="1" w:unhideWhenUsed="1" w:qFormat="1"/>
     <w:lsdException w:name="Plain Table 1" w:uiPriority="41"/>
     <w:lsdException w:name="Plain Table 2" w:uiPriority="42"/>
     <w:lsdException w:name="Plain Table 3" w:uiPriority="43"/>
@@ -2003,7 +1702,7 @@
     <w:lsdException w:name="Unresolved Mention" w:semiHidden="1" w:unhideWhenUsed="1"/>
     <w:lsdException w:name="Smart Link" w:semiHidden="1" w:unhideWhenUsed="1"/>
   </w:latentStyles>
-  <w:style w:type="paragraph" w:default="1" w:styleId="Normal">
+  <w:style w:type="paragraph" w:styleId="Normal" w:default="1">
     <w:name w:val="Normal"/>
     <w:qFormat/>
   </w:style>
@@ -2022,7 +1721,7 @@
       <w:outlineLvl w:val="0"/>
     </w:pPr>
     <w:rPr>
-      <w:rFonts w:asciiTheme="majorHAnsi" w:eastAsiaTheme="majorEastAsia" w:hAnsiTheme="majorHAnsi" w:cstheme="majorBidi"/>
+      <w:rFonts w:asciiTheme="majorHAnsi" w:hAnsiTheme="majorHAnsi" w:eastAsiaTheme="majorEastAsia" w:cstheme="majorBidi"/>
       <w:color w:val="0F4761" w:themeColor="accent1" w:themeShade="BF"/>
       <w:sz w:val="40"/>
       <w:szCs w:val="40"/>
@@ -2045,7 +1744,7 @@
       <w:outlineLvl w:val="1"/>
     </w:pPr>
     <w:rPr>
-      <w:rFonts w:asciiTheme="majorHAnsi" w:eastAsiaTheme="majorEastAsia" w:hAnsiTheme="majorHAnsi" w:cstheme="majorBidi"/>
+      <w:rFonts w:asciiTheme="majorHAnsi" w:hAnsiTheme="majorHAnsi" w:eastAsiaTheme="majorEastAsia" w:cstheme="majorBidi"/>
       <w:color w:val="0F4761" w:themeColor="accent1" w:themeShade="BF"/>
       <w:sz w:val="32"/>
       <w:szCs w:val="32"/>
@@ -2206,12 +1905,12 @@
       <w:color w:val="272727" w:themeColor="text1" w:themeTint="D8"/>
     </w:rPr>
   </w:style>
-  <w:style w:type="character" w:default="1" w:styleId="DefaultParagraphFont">
+  <w:style w:type="character" w:styleId="DefaultParagraphFont" w:default="1">
     <w:name w:val="Default Paragraph Font"/>
     <w:uiPriority w:val="1"/>
     <w:unhideWhenUsed/>
   </w:style>
-  <w:style w:type="table" w:default="1" w:styleId="TableNormal">
+  <w:style w:type="table" w:styleId="TableNormal" w:default="1">
     <w:name w:val="Normal Table"/>
     <w:uiPriority w:val="99"/>
     <w:semiHidden/>
@@ -2226,26 +1925,26 @@
       </w:tblCellMar>
     </w:tblPr>
   </w:style>
-  <w:style w:type="numbering" w:default="1" w:styleId="NoList">
+  <w:style w:type="numbering" w:styleId="NoList" w:default="1">
     <w:name w:val="No List"/>
     <w:uiPriority w:val="99"/>
     <w:semiHidden/>
     <w:unhideWhenUsed/>
   </w:style>
-  <w:style w:type="character" w:customStyle="1" w:styleId="Heading1Char">
+  <w:style w:type="character" w:styleId="Heading1Char" w:customStyle="1">
     <w:name w:val="Heading 1 Char"/>
     <w:basedOn w:val="DefaultParagraphFont"/>
     <w:link w:val="Heading1"/>
     <w:uiPriority w:val="9"/>
     <w:rsid w:val="00F22D5E"/>
     <w:rPr>
-      <w:rFonts w:asciiTheme="majorHAnsi" w:eastAsiaTheme="majorEastAsia" w:hAnsiTheme="majorHAnsi" w:cstheme="majorBidi"/>
+      <w:rFonts w:asciiTheme="majorHAnsi" w:hAnsiTheme="majorHAnsi" w:eastAsiaTheme="majorEastAsia" w:cstheme="majorBidi"/>
       <w:color w:val="0F4761" w:themeColor="accent1" w:themeShade="BF"/>
       <w:sz w:val="40"/>
       <w:szCs w:val="40"/>
     </w:rPr>
   </w:style>
-  <w:style w:type="character" w:customStyle="1" w:styleId="Heading2Char">
+  <w:style w:type="character" w:styleId="Heading2Char" w:customStyle="1">
     <w:name w:val="Heading 2 Char"/>
     <w:basedOn w:val="DefaultParagraphFont"/>
     <w:link w:val="Heading2"/>
@@ -2253,13 +1952,13 @@
     <w:semiHidden/>
     <w:rsid w:val="00F22D5E"/>
     <w:rPr>
-      <w:rFonts w:asciiTheme="majorHAnsi" w:eastAsiaTheme="majorEastAsia" w:hAnsiTheme="majorHAnsi" w:cstheme="majorBidi"/>
+      <w:rFonts w:asciiTheme="majorHAnsi" w:hAnsiTheme="majorHAnsi" w:eastAsiaTheme="majorEastAsia" w:cstheme="majorBidi"/>
       <w:color w:val="0F4761" w:themeColor="accent1" w:themeShade="BF"/>
       <w:sz w:val="32"/>
       <w:szCs w:val="32"/>
     </w:rPr>
   </w:style>
-  <w:style w:type="character" w:customStyle="1" w:styleId="Heading3Char">
+  <w:style w:type="character" w:styleId="Heading3Char" w:customStyle="1">
     <w:name w:val="Heading 3 Char"/>
     <w:basedOn w:val="DefaultParagraphFont"/>
     <w:link w:val="Heading3"/>
@@ -2273,7 +1972,7 @@
       <w:szCs w:val="28"/>
     </w:rPr>
   </w:style>
-  <w:style w:type="character" w:customStyle="1" w:styleId="Heading4Char">
+  <w:style w:type="character" w:styleId="Heading4Char" w:customStyle="1">
     <w:name w:val="Heading 4 Char"/>
     <w:basedOn w:val="DefaultParagraphFont"/>
     <w:link w:val="Heading4"/>
@@ -2287,7 +1986,7 @@
       <w:color w:val="0F4761" w:themeColor="accent1" w:themeShade="BF"/>
     </w:rPr>
   </w:style>
-  <w:style w:type="character" w:customStyle="1" w:styleId="Heading5Char">
+  <w:style w:type="character" w:styleId="Heading5Char" w:customStyle="1">
     <w:name w:val="Heading 5 Char"/>
     <w:basedOn w:val="DefaultParagraphFont"/>
     <w:link w:val="Heading5"/>
@@ -2299,7 +1998,7 @@
       <w:color w:val="0F4761" w:themeColor="accent1" w:themeShade="BF"/>
     </w:rPr>
   </w:style>
-  <w:style w:type="character" w:customStyle="1" w:styleId="Heading6Char">
+  <w:style w:type="character" w:styleId="Heading6Char" w:customStyle="1">
     <w:name w:val="Heading 6 Char"/>
     <w:basedOn w:val="DefaultParagraphFont"/>
     <w:link w:val="Heading6"/>
@@ -2313,7 +2012,7 @@
       <w:color w:val="595959" w:themeColor="text1" w:themeTint="A6"/>
     </w:rPr>
   </w:style>
-  <w:style w:type="character" w:customStyle="1" w:styleId="Heading7Char">
+  <w:style w:type="character" w:styleId="Heading7Char" w:customStyle="1">
     <w:name w:val="Heading 7 Char"/>
     <w:basedOn w:val="DefaultParagraphFont"/>
     <w:link w:val="Heading7"/>
@@ -2325,7 +2024,7 @@
       <w:color w:val="595959" w:themeColor="text1" w:themeTint="A6"/>
     </w:rPr>
   </w:style>
-  <w:style w:type="character" w:customStyle="1" w:styleId="Heading8Char">
+  <w:style w:type="character" w:styleId="Heading8Char" w:customStyle="1">
     <w:name w:val="Heading 8 Char"/>
     <w:basedOn w:val="DefaultParagraphFont"/>
     <w:link w:val="Heading8"/>
@@ -2339,7 +2038,7 @@
       <w:color w:val="272727" w:themeColor="text1" w:themeTint="D8"/>
     </w:rPr>
   </w:style>
-  <w:style w:type="character" w:customStyle="1" w:styleId="Heading9Char">
+  <w:style w:type="character" w:styleId="Heading9Char" w:customStyle="1">
     <w:name w:val="Heading 9 Char"/>
     <w:basedOn w:val="DefaultParagraphFont"/>
     <w:link w:val="Heading9"/>
@@ -2364,21 +2063,21 @@
       <w:contextualSpacing/>
     </w:pPr>
     <w:rPr>
-      <w:rFonts w:asciiTheme="majorHAnsi" w:eastAsiaTheme="majorEastAsia" w:hAnsiTheme="majorHAnsi" w:cstheme="majorBidi"/>
+      <w:rFonts w:asciiTheme="majorHAnsi" w:hAnsiTheme="majorHAnsi" w:eastAsiaTheme="majorEastAsia" w:cstheme="majorBidi"/>
       <w:spacing w:val="-10"/>
       <w:kern w:val="28"/>
       <w:sz w:val="56"/>
       <w:szCs w:val="56"/>
     </w:rPr>
   </w:style>
-  <w:style w:type="character" w:customStyle="1" w:styleId="TitleChar">
+  <w:style w:type="character" w:styleId="TitleChar" w:customStyle="1">
     <w:name w:val="Title Char"/>
     <w:basedOn w:val="DefaultParagraphFont"/>
     <w:link w:val="Title"/>
     <w:uiPriority w:val="10"/>
     <w:rsid w:val="00F22D5E"/>
     <w:rPr>
-      <w:rFonts w:asciiTheme="majorHAnsi" w:eastAsiaTheme="majorEastAsia" w:hAnsiTheme="majorHAnsi" w:cstheme="majorBidi"/>
+      <w:rFonts w:asciiTheme="majorHAnsi" w:hAnsiTheme="majorHAnsi" w:eastAsiaTheme="majorEastAsia" w:cstheme="majorBidi"/>
       <w:spacing w:val="-10"/>
       <w:kern w:val="28"/>
       <w:sz w:val="56"/>
@@ -2406,7 +2105,7 @@
       <w:szCs w:val="28"/>
     </w:rPr>
   </w:style>
-  <w:style w:type="character" w:customStyle="1" w:styleId="SubtitleChar">
+  <w:style w:type="character" w:styleId="SubtitleChar" w:customStyle="1">
     <w:name w:val="Subtitle Char"/>
     <w:basedOn w:val="DefaultParagraphFont"/>
     <w:link w:val="Subtitle"/>
@@ -2438,7 +2137,7 @@
       <w:color w:val="404040" w:themeColor="text1" w:themeTint="BF"/>
     </w:rPr>
   </w:style>
-  <w:style w:type="character" w:customStyle="1" w:styleId="QuoteChar">
+  <w:style w:type="character" w:styleId="QuoteChar" w:customStyle="1">
     <w:name w:val="Quote Char"/>
     <w:basedOn w:val="DefaultParagraphFont"/>
     <w:link w:val="Quote"/>
@@ -2483,8 +2182,8 @@
     <w:rsid w:val="00F22D5E"/>
     <w:pPr>
       <w:pBdr>
-        <w:top w:val="single" w:sz="4" w:space="10" w:color="0F4761" w:themeColor="accent1" w:themeShade="BF"/>
-        <w:bottom w:val="single" w:sz="4" w:space="10" w:color="0F4761" w:themeColor="accent1" w:themeShade="BF"/>
+        <w:top w:val="single" w:color="0F4761" w:themeColor="accent1" w:themeShade="BF" w:sz="4" w:space="10"/>
+        <w:bottom w:val="single" w:color="0F4761" w:themeColor="accent1" w:themeShade="BF" w:sz="4" w:space="10"/>
       </w:pBdr>
       <w:spacing w:before="360" w:after="360"/>
       <w:ind w:left="864" w:right="864"/>
@@ -2496,7 +2195,7 @@
       <w:color w:val="0F4761" w:themeColor="accent1" w:themeShade="BF"/>
     </w:rPr>
   </w:style>
-  <w:style w:type="character" w:customStyle="1" w:styleId="IntenseQuoteChar">
+  <w:style w:type="character" w:styleId="IntenseQuoteChar" w:customStyle="1">
     <w:name w:val="Intense Quote Char"/>
     <w:basedOn w:val="DefaultParagraphFont"/>
     <w:link w:val="IntenseQuote"/>

--- a/SpaceLVG bemutato.docx
+++ b/SpaceLVG bemutato.docx
@@ -110,16 +110,7 @@
           <w:szCs w:val="28"/>
           <w:lang w:val="hu-HU"/>
         </w:rPr>
-        <w:t>SpaceLVG-nél a specialitásunk különböző Űrhajó modellek és ezeknek a modelleknek a fizikai megtestesülésének elérése</w:t>
-      </w:r>
-      <w:r>
-        <w:rPr>
-          <w:rFonts w:ascii="Times New Roman" w:hAnsi="Times New Roman" w:cs="Times New Roman"/>
-          <w:sz w:val="28"/>
-          <w:szCs w:val="28"/>
-          <w:lang w:val="hu-HU"/>
-        </w:rPr>
-        <w:t>. Ezen felül a cégünk hálózatára is kifejezetten büszkék vagyunk.</w:t>
+        <w:t>SpaceLVG-nél a specialitásunk különböző Űrhajó modellek és ezeknek a modelleknek a fizikai megtestesülésének elérése. Ezen felül a cégünk hálózatára is kifejezetten büszkék vagyunk.</w:t>
       </w:r>
     </w:p>
     <w:p>
@@ -163,18 +154,6 @@
         </w:rPr>
         <w:t>SpaceLVG különböző helyiségek létrehozása Cisco Packet Tracerben, mely egy program amely segítségével az összes Cisco eszköszközt egy logikai térben feltudunk használni és alakítani, ezáltal segítve a hálózatunk fejlesztését, majd a való világbeli eszközökkel létrehozni a kialakított topológiát.</w:t>
       </w:r>
-    </w:p>
-    <w:p>
-      <w:pPr>
-        <w:rPr>
-          <w:rFonts w:ascii="Times New Roman" w:hAnsi="Times New Roman" w:cs="Times New Roman"/>
-          <w:b/>
-          <w:bCs/>
-          <w:sz w:val="32"/>
-          <w:szCs w:val="32"/>
-          <w:lang w:val="hu-HU"/>
-        </w:rPr>
-      </w:pPr>
     </w:p>
     <w:p>
       <w:pPr>
@@ -232,7 +211,25 @@
           <w:szCs w:val="28"/>
           <w:lang w:val="hu-HU"/>
         </w:rPr>
-        <w:t>Szerver: 2db</w:t>
+        <w:t xml:space="preserve">Szerver: </w:t>
+      </w:r>
+      <w:r>
+        <w:rPr>
+          <w:rFonts w:ascii="Times New Roman" w:hAnsi="Times New Roman" w:cs="Times New Roman"/>
+          <w:sz w:val="28"/>
+          <w:szCs w:val="28"/>
+          <w:lang w:val="hu-HU"/>
+        </w:rPr>
+        <w:t>3</w:t>
+      </w:r>
+      <w:r>
+        <w:rPr>
+          <w:rFonts w:ascii="Times New Roman" w:hAnsi="Times New Roman" w:cs="Times New Roman"/>
+          <w:sz w:val="28"/>
+          <w:szCs w:val="28"/>
+          <w:lang w:val="hu-HU"/>
+        </w:rPr>
+        <w:t>db</w:t>
       </w:r>
     </w:p>
     <w:p>
@@ -256,7 +253,25 @@
           <w:szCs w:val="28"/>
           <w:lang w:val="hu-HU"/>
         </w:rPr>
-        <w:t>Cisco 2911 Router: 5db</w:t>
+        <w:t xml:space="preserve">Cisco 2911 Router: </w:t>
+      </w:r>
+      <w:r>
+        <w:rPr>
+          <w:rFonts w:ascii="Times New Roman" w:hAnsi="Times New Roman" w:cs="Times New Roman"/>
+          <w:sz w:val="28"/>
+          <w:szCs w:val="28"/>
+          <w:lang w:val="hu-HU"/>
+        </w:rPr>
+        <w:t>6</w:t>
+      </w:r>
+      <w:r>
+        <w:rPr>
+          <w:rFonts w:ascii="Times New Roman" w:hAnsi="Times New Roman" w:cs="Times New Roman"/>
+          <w:sz w:val="28"/>
+          <w:szCs w:val="28"/>
+          <w:lang w:val="hu-HU"/>
+        </w:rPr>
+        <w:t>db</w:t>
       </w:r>
     </w:p>
     <w:p>
@@ -280,7 +295,25 @@
           <w:szCs w:val="28"/>
           <w:lang w:val="hu-HU"/>
         </w:rPr>
-        <w:t>Cisco 2960 Switch: 5db</w:t>
+        <w:t xml:space="preserve">Cisco 2960 Switch: </w:t>
+      </w:r>
+      <w:r>
+        <w:rPr>
+          <w:rFonts w:ascii="Times New Roman" w:hAnsi="Times New Roman" w:cs="Times New Roman"/>
+          <w:sz w:val="28"/>
+          <w:szCs w:val="28"/>
+          <w:lang w:val="hu-HU"/>
+        </w:rPr>
+        <w:t>6</w:t>
+      </w:r>
+      <w:r>
+        <w:rPr>
+          <w:rFonts w:ascii="Times New Roman" w:hAnsi="Times New Roman" w:cs="Times New Roman"/>
+          <w:sz w:val="28"/>
+          <w:szCs w:val="28"/>
+          <w:lang w:val="hu-HU"/>
+        </w:rPr>
+        <w:t>db</w:t>
       </w:r>
     </w:p>
     <w:p>
@@ -304,7 +337,7 @@
           <w:szCs w:val="28"/>
           <w:lang w:val="hu-HU"/>
         </w:rPr>
-        <w:t>Cisco WRT300N Router: 1db</w:t>
+        <w:t>ASA 5506 Tűzfal: 1db</w:t>
       </w:r>
     </w:p>
     <w:p>
@@ -328,7 +361,25 @@
           <w:szCs w:val="28"/>
           <w:lang w:val="hu-HU"/>
         </w:rPr>
-        <w:t>ASA 5506 Tűzfal: 1db</w:t>
+        <w:t>PC: 1</w:t>
+      </w:r>
+      <w:r>
+        <w:rPr>
+          <w:rFonts w:ascii="Times New Roman" w:hAnsi="Times New Roman" w:cs="Times New Roman"/>
+          <w:sz w:val="28"/>
+          <w:szCs w:val="28"/>
+          <w:lang w:val="hu-HU"/>
+        </w:rPr>
+        <w:t>7</w:t>
+      </w:r>
+      <w:r>
+        <w:rPr>
+          <w:rFonts w:ascii="Times New Roman" w:hAnsi="Times New Roman" w:cs="Times New Roman"/>
+          <w:sz w:val="28"/>
+          <w:szCs w:val="28"/>
+          <w:lang w:val="hu-HU"/>
+        </w:rPr>
+        <w:t>db</w:t>
       </w:r>
     </w:p>
     <w:p>
@@ -352,7 +403,25 @@
           <w:szCs w:val="28"/>
           <w:lang w:val="hu-HU"/>
         </w:rPr>
-        <w:t>PC: 15db</w:t>
+        <w:t xml:space="preserve">Telefon: </w:t>
+      </w:r>
+      <w:r>
+        <w:rPr>
+          <w:rFonts w:ascii="Times New Roman" w:hAnsi="Times New Roman" w:cs="Times New Roman"/>
+          <w:sz w:val="28"/>
+          <w:szCs w:val="28"/>
+          <w:lang w:val="hu-HU"/>
+        </w:rPr>
+        <w:t>3</w:t>
+      </w:r>
+      <w:r>
+        <w:rPr>
+          <w:rFonts w:ascii="Times New Roman" w:hAnsi="Times New Roman" w:cs="Times New Roman"/>
+          <w:sz w:val="28"/>
+          <w:szCs w:val="28"/>
+          <w:lang w:val="hu-HU"/>
+        </w:rPr>
+        <w:t>db</w:t>
       </w:r>
     </w:p>
     <w:p>
@@ -376,7 +445,7 @@
           <w:szCs w:val="28"/>
           <w:lang w:val="hu-HU"/>
         </w:rPr>
-        <w:t>Telefon: 2db</w:t>
+        <w:t>WLC Irányító: 1db</w:t>
       </w:r>
     </w:p>
     <w:p>
@@ -400,7 +469,7 @@
           <w:szCs w:val="28"/>
           <w:lang w:val="hu-HU"/>
         </w:rPr>
-        <w:t>Laptop: 1db</w:t>
+        <w:t>LAP-PT: 3db</w:t>
       </w:r>
     </w:p>
     <w:p>
@@ -424,54 +493,6 @@
           <w:szCs w:val="28"/>
           <w:lang w:val="hu-HU"/>
         </w:rPr>
-        <w:t>WLC Irányító: 1db</w:t>
-      </w:r>
-    </w:p>
-    <w:p>
-      <w:pPr>
-        <w:pStyle w:val="ListParagraph"/>
-        <w:numPr>
-          <w:ilvl w:val="0"/>
-          <w:numId w:val="2"/>
-        </w:numPr>
-        <w:rPr>
-          <w:rFonts w:ascii="Times New Roman" w:hAnsi="Times New Roman" w:cs="Times New Roman"/>
-          <w:sz w:val="28"/>
-          <w:szCs w:val="28"/>
-          <w:lang w:val="hu-HU"/>
-        </w:rPr>
-      </w:pPr>
-      <w:r>
-        <w:rPr>
-          <w:rFonts w:ascii="Times New Roman" w:hAnsi="Times New Roman" w:cs="Times New Roman"/>
-          <w:sz w:val="28"/>
-          <w:szCs w:val="28"/>
-          <w:lang w:val="hu-HU"/>
-        </w:rPr>
-        <w:t>LAP-PT: 3db</w:t>
-      </w:r>
-    </w:p>
-    <w:p>
-      <w:pPr>
-        <w:pStyle w:val="ListParagraph"/>
-        <w:numPr>
-          <w:ilvl w:val="0"/>
-          <w:numId w:val="2"/>
-        </w:numPr>
-        <w:rPr>
-          <w:rFonts w:ascii="Times New Roman" w:hAnsi="Times New Roman" w:cs="Times New Roman"/>
-          <w:sz w:val="28"/>
-          <w:szCs w:val="28"/>
-          <w:lang w:val="hu-HU"/>
-        </w:rPr>
-      </w:pPr>
-      <w:r>
-        <w:rPr>
-          <w:rFonts w:ascii="Times New Roman" w:hAnsi="Times New Roman" w:cs="Times New Roman"/>
-          <w:sz w:val="28"/>
-          <w:szCs w:val="28"/>
-          <w:lang w:val="hu-HU"/>
-        </w:rPr>
         <w:t>Nyomtató: 3db</w:t>
       </w:r>
     </w:p>
@@ -493,7 +514,7 @@
         </w:rPr>
         <w:t xml:space="preserve">Az IP-k megtalálhatóak az összes eszközhoz az </w:t>
       </w:r>
-      <w:hyperlink w:history="1" r:id="rId5">
+      <w:hyperlink r:id="rId5" w:history="1">
         <w:r>
           <w:rPr>
             <w:rStyle w:val="Hyperlink"/>
@@ -558,6 +579,7 @@
           <w:szCs w:val="32"/>
           <w:lang w:val="hu-HU"/>
         </w:rPr>
+        <w:lastRenderedPageBreak/>
         <w:t>Szerver szoba:</w:t>
       </w:r>
     </w:p>
@@ -658,34 +680,7 @@
           <w:szCs w:val="32"/>
           <w:lang w:val="hu-HU"/>
         </w:rPr>
-        <w:t xml:space="preserve">Található 1 </w:t>
-      </w:r>
-      <w:r>
-        <w:rPr>
-          <w:rFonts w:ascii="Times New Roman" w:hAnsi="Times New Roman" w:cs="Times New Roman"/>
-          <w:sz w:val="32"/>
-          <w:szCs w:val="32"/>
-          <w:lang w:val="hu-HU"/>
-        </w:rPr>
-        <w:t>router</w:t>
-      </w:r>
-      <w:r>
-        <w:rPr>
-          <w:rFonts w:ascii="Times New Roman" w:hAnsi="Times New Roman" w:cs="Times New Roman"/>
-          <w:sz w:val="32"/>
-          <w:szCs w:val="32"/>
-          <w:lang w:val="hu-HU"/>
-        </w:rPr>
-        <w:t xml:space="preserve"> mely </w:t>
-      </w:r>
-      <w:r>
-        <w:rPr>
-          <w:rFonts w:ascii="Times New Roman" w:hAnsi="Times New Roman" w:cs="Times New Roman"/>
-          <w:sz w:val="32"/>
-          <w:szCs w:val="32"/>
-          <w:lang w:val="hu-HU"/>
-        </w:rPr>
-        <w:t>összekötteti a szerver részleget minden mással.</w:t>
+        <w:t>Található 1 router mely összekötteti a szerver részleget minden mással.</w:t>
       </w:r>
     </w:p>
     <w:p>
@@ -738,26 +733,125 @@
           <w:szCs w:val="32"/>
           <w:lang w:val="hu-HU"/>
         </w:rPr>
-        <w:t>Itt megtalálható a Social Media Manager SOHO-ja ahol kifejezetten mi támogattuk a Cisco eszközét, egy WRT300-at és egy Cisco 2911 Router-t extra védelem érdekében.</w:t>
-      </w:r>
-    </w:p>
-    <w:p>
-      <w:pPr>
-        <w:rPr>
-          <w:rFonts w:ascii="Times New Roman" w:hAnsi="Times New Roman" w:cs="Times New Roman"/>
-          <w:sz w:val="32"/>
-          <w:szCs w:val="32"/>
-          <w:lang w:val="hu-HU"/>
-        </w:rPr>
-      </w:pPr>
-      <w:r>
-        <w:rPr>
-          <w:rFonts w:ascii="Times New Roman" w:hAnsi="Times New Roman" w:cs="Times New Roman"/>
-          <w:sz w:val="32"/>
-          <w:szCs w:val="32"/>
-          <w:lang w:val="hu-HU"/>
-        </w:rPr>
-        <w:t>Található 1 PC,1 Laptop és 2 Telefon.</w:t>
+        <w:t>Itt megtalálható a Social Media Manager</w:t>
+      </w:r>
+      <w:r>
+        <w:rPr>
+          <w:rFonts w:ascii="Times New Roman" w:hAnsi="Times New Roman" w:cs="Times New Roman"/>
+          <w:sz w:val="32"/>
+          <w:szCs w:val="32"/>
+          <w:lang w:val="hu-HU"/>
+        </w:rPr>
+        <w:t>s részleg</w:t>
+      </w:r>
+      <w:r>
+        <w:rPr>
+          <w:rFonts w:ascii="Times New Roman" w:hAnsi="Times New Roman" w:cs="Times New Roman"/>
+          <w:sz w:val="32"/>
+          <w:szCs w:val="32"/>
+          <w:lang w:val="hu-HU"/>
+        </w:rPr>
+        <w:t xml:space="preserve"> ahol kifejezetten a</w:t>
+      </w:r>
+      <w:r>
+        <w:rPr>
+          <w:rFonts w:ascii="Times New Roman" w:hAnsi="Times New Roman" w:cs="Times New Roman"/>
+          <w:sz w:val="32"/>
+          <w:szCs w:val="32"/>
+          <w:lang w:val="hu-HU"/>
+        </w:rPr>
+        <w:t xml:space="preserve"> Social Media Manager csapatunk dolgozik, ezáltal egy külön részleget adva nekik.</w:t>
+      </w:r>
+      <w:r>
+        <w:rPr>
+          <w:rFonts w:ascii="Times New Roman" w:hAnsi="Times New Roman" w:cs="Times New Roman"/>
+          <w:sz w:val="32"/>
+          <w:szCs w:val="32"/>
+          <w:lang w:val="hu-HU"/>
+        </w:rPr>
+        <w:t>Cisco 2911 Router-t</w:t>
+      </w:r>
+      <w:r>
+        <w:rPr>
+          <w:rFonts w:ascii="Times New Roman" w:hAnsi="Times New Roman" w:cs="Times New Roman"/>
+          <w:sz w:val="32"/>
+          <w:szCs w:val="32"/>
+          <w:lang w:val="hu-HU"/>
+        </w:rPr>
+        <w:t xml:space="preserve"> implementáltunk a részlegükre</w:t>
+      </w:r>
+      <w:r>
+        <w:rPr>
+          <w:rFonts w:ascii="Times New Roman" w:hAnsi="Times New Roman" w:cs="Times New Roman"/>
+          <w:sz w:val="32"/>
+          <w:szCs w:val="32"/>
+          <w:lang w:val="hu-HU"/>
+        </w:rPr>
+        <w:t xml:space="preserve"> extra védelem érdekében</w:t>
+      </w:r>
+      <w:r>
+        <w:rPr>
+          <w:rFonts w:ascii="Times New Roman" w:hAnsi="Times New Roman" w:cs="Times New Roman"/>
+          <w:sz w:val="32"/>
+          <w:szCs w:val="32"/>
+          <w:lang w:val="hu-HU"/>
+        </w:rPr>
+        <w:t>, valamint egy switchet melyre csatlakoznak a gépek.</w:t>
+      </w:r>
+    </w:p>
+    <w:p>
+      <w:pPr>
+        <w:rPr>
+          <w:rFonts w:ascii="Times New Roman" w:hAnsi="Times New Roman" w:cs="Times New Roman"/>
+          <w:sz w:val="32"/>
+          <w:szCs w:val="32"/>
+          <w:lang w:val="hu-HU"/>
+        </w:rPr>
+      </w:pPr>
+      <w:r>
+        <w:rPr>
+          <w:rFonts w:ascii="Times New Roman" w:hAnsi="Times New Roman" w:cs="Times New Roman"/>
+          <w:sz w:val="32"/>
+          <w:szCs w:val="32"/>
+          <w:lang w:val="hu-HU"/>
+        </w:rPr>
+        <w:t xml:space="preserve">Található </w:t>
+      </w:r>
+      <w:r>
+        <w:rPr>
+          <w:rFonts w:ascii="Times New Roman" w:hAnsi="Times New Roman" w:cs="Times New Roman"/>
+          <w:sz w:val="32"/>
+          <w:szCs w:val="32"/>
+          <w:lang w:val="hu-HU"/>
+        </w:rPr>
+        <w:t>4</w:t>
+      </w:r>
+      <w:r>
+        <w:rPr>
+          <w:rFonts w:ascii="Times New Roman" w:hAnsi="Times New Roman" w:cs="Times New Roman"/>
+          <w:sz w:val="32"/>
+          <w:szCs w:val="32"/>
+          <w:lang w:val="hu-HU"/>
+        </w:rPr>
+        <w:t xml:space="preserve"> PC</w:t>
+      </w:r>
+      <w:r>
+        <w:rPr>
+          <w:rFonts w:ascii="Times New Roman" w:hAnsi="Times New Roman" w:cs="Times New Roman"/>
+          <w:sz w:val="32"/>
+          <w:szCs w:val="32"/>
+          <w:lang w:val="hu-HU"/>
+        </w:rPr>
+        <w:t>, 1 Router és 1 Switch itt.</w:t>
+      </w:r>
+      <w:r>
+        <w:rPr>
+          <w:rFonts w:ascii="Times New Roman" w:hAnsi="Times New Roman" w:cs="Times New Roman"/>
+          <w:sz w:val="32"/>
+          <w:szCs w:val="32"/>
+          <w:lang w:val="hu-HU"/>
+        </w:rPr>
+        <w:t xml:space="preserve"> </w:t>
       </w:r>
     </w:p>
     <w:p>
@@ -891,26 +985,81 @@
           <w:szCs w:val="32"/>
           <w:lang w:val="hu-HU"/>
         </w:rPr>
-        <w:t>A switchnél legalul pedig Etherchannel kialakítva és egy külön vonal mely megy a WLC fele, mely kiosztja az IP-ket a központoknak.</w:t>
-      </w:r>
-    </w:p>
-    <w:p>
-      <w:pPr>
-        <w:rPr>
-          <w:rFonts w:ascii="Times New Roman" w:hAnsi="Times New Roman" w:cs="Times New Roman"/>
-          <w:sz w:val="32"/>
-          <w:szCs w:val="32"/>
-          <w:lang w:val="hu-HU"/>
-        </w:rPr>
-      </w:pPr>
-      <w:r>
-        <w:rPr>
-          <w:rFonts w:ascii="Times New Roman" w:hAnsi="Times New Roman" w:cs="Times New Roman"/>
-          <w:sz w:val="32"/>
-          <w:szCs w:val="32"/>
-          <w:lang w:val="hu-HU"/>
-        </w:rPr>
-        <w:t>Összesen itt található: 6db Router, 1 Switch, 1 WLC, 1 LAP</w:t>
+        <w:lastRenderedPageBreak/>
+        <w:t xml:space="preserve">A switchnél legalul pedig Etherchannel kialakítva és egy külön vonal mely megy a WLC fele, mely kiosztja az IP-ket </w:t>
+      </w:r>
+      <w:r>
+        <w:rPr>
+          <w:rFonts w:ascii="Times New Roman" w:hAnsi="Times New Roman" w:cs="Times New Roman"/>
+          <w:sz w:val="32"/>
+          <w:szCs w:val="32"/>
+          <w:lang w:val="hu-HU"/>
+        </w:rPr>
+        <w:t>a központok vezeték nélküli eszközeinek</w:t>
+      </w:r>
+      <w:r>
+        <w:rPr>
+          <w:rFonts w:ascii="Times New Roman" w:hAnsi="Times New Roman" w:cs="Times New Roman"/>
+          <w:sz w:val="32"/>
+          <w:szCs w:val="32"/>
+          <w:lang w:val="hu-HU"/>
+        </w:rPr>
+        <w:t>.</w:t>
+      </w:r>
+      <w:r>
+        <w:rPr>
+          <w:rFonts w:ascii="Times New Roman" w:hAnsi="Times New Roman" w:cs="Times New Roman"/>
+          <w:sz w:val="32"/>
+          <w:szCs w:val="32"/>
+          <w:lang w:val="hu-HU"/>
+        </w:rPr>
+        <w:t xml:space="preserve"> Illetve csatlakozik ide egy switch is mely a nem vezeték nélküli eszközöknek mint a PC és nyomtató ad IP címet. WLC-t specifikusan a PC-n irányítjuk.</w:t>
+      </w:r>
+    </w:p>
+    <w:p>
+      <w:pPr>
+        <w:rPr>
+          <w:rFonts w:ascii="Times New Roman" w:hAnsi="Times New Roman" w:cs="Times New Roman"/>
+          <w:sz w:val="32"/>
+          <w:szCs w:val="32"/>
+          <w:lang w:val="hu-HU"/>
+        </w:rPr>
+      </w:pPr>
+      <w:r>
+        <w:rPr>
+          <w:rFonts w:ascii="Times New Roman" w:hAnsi="Times New Roman" w:cs="Times New Roman"/>
+          <w:sz w:val="32"/>
+          <w:szCs w:val="32"/>
+          <w:lang w:val="hu-HU"/>
+        </w:rPr>
+        <w:t xml:space="preserve">Összesen itt található: 6db Router, </w:t>
+      </w:r>
+      <w:r>
+        <w:rPr>
+          <w:rFonts w:ascii="Times New Roman" w:hAnsi="Times New Roman" w:cs="Times New Roman"/>
+          <w:sz w:val="32"/>
+          <w:szCs w:val="32"/>
+          <w:lang w:val="hu-HU"/>
+        </w:rPr>
+        <w:t>4</w:t>
+      </w:r>
+      <w:r>
+        <w:rPr>
+          <w:rFonts w:ascii="Times New Roman" w:hAnsi="Times New Roman" w:cs="Times New Roman"/>
+          <w:sz w:val="32"/>
+          <w:szCs w:val="32"/>
+          <w:lang w:val="hu-HU"/>
+        </w:rPr>
+        <w:t xml:space="preserve"> Switch, 1 WLC</w:t>
+      </w:r>
+      <w:r>
+        <w:rPr>
+          <w:rFonts w:ascii="Times New Roman" w:hAnsi="Times New Roman" w:cs="Times New Roman"/>
+          <w:sz w:val="32"/>
+          <w:szCs w:val="32"/>
+          <w:lang w:val="hu-HU"/>
+        </w:rPr>
+        <w:t>, 1 PC</w:t>
       </w:r>
     </w:p>
     <w:p>
@@ -991,14 +1140,6 @@
           <w:lang w:val="hu-HU"/>
         </w:rPr>
         <w:tab/>
-      </w:r>
-      <w:r>
-        <w:rPr>
-          <w:rFonts w:ascii="Times New Roman" w:hAnsi="Times New Roman" w:cs="Times New Roman"/>
-          <w:sz w:val="32"/>
-          <w:szCs w:val="32"/>
-          <w:lang w:val="hu-HU"/>
-        </w:rPr>
         <w:t>4db PC</w:t>
       </w:r>
     </w:p>
@@ -1019,14 +1160,6 @@
           <w:lang w:val="hu-HU"/>
         </w:rPr>
         <w:tab/>
-      </w:r>
-      <w:r>
-        <w:rPr>
-          <w:rFonts w:ascii="Times New Roman" w:hAnsi="Times New Roman" w:cs="Times New Roman"/>
-          <w:sz w:val="32"/>
-          <w:szCs w:val="32"/>
-          <w:lang w:val="hu-HU"/>
-        </w:rPr>
         <w:t>1 Nyomtató</w:t>
       </w:r>
     </w:p>
@@ -1047,19 +1180,92 @@
           <w:lang w:val="hu-HU"/>
         </w:rPr>
         <w:tab/>
-      </w:r>
-      <w:r>
-        <w:rPr>
-          <w:rFonts w:ascii="Times New Roman" w:hAnsi="Times New Roman" w:cs="Times New Roman"/>
-          <w:sz w:val="32"/>
-          <w:szCs w:val="32"/>
-          <w:lang w:val="hu-HU"/>
-        </w:rPr>
         <w:t>1 LAP</w:t>
       </w:r>
     </w:p>
+    <w:p>
+      <w:pPr>
+        <w:rPr>
+          <w:rFonts w:ascii="Times New Roman" w:hAnsi="Times New Roman" w:cs="Times New Roman"/>
+          <w:sz w:val="32"/>
+          <w:szCs w:val="32"/>
+          <w:lang w:val="hu-HU"/>
+        </w:rPr>
+      </w:pPr>
+      <w:r>
+        <w:rPr>
+          <w:rFonts w:ascii="Times New Roman" w:hAnsi="Times New Roman" w:cs="Times New Roman"/>
+          <w:sz w:val="32"/>
+          <w:szCs w:val="32"/>
+          <w:lang w:val="hu-HU"/>
+        </w:rPr>
+        <w:tab/>
+        <w:t>1 Telefon</w:t>
+      </w:r>
+    </w:p>
+    <w:p>
+      <w:pPr>
+        <w:rPr>
+          <w:rFonts w:ascii="Times New Roman" w:hAnsi="Times New Roman" w:cs="Times New Roman"/>
+          <w:sz w:val="32"/>
+          <w:szCs w:val="32"/>
+          <w:lang w:val="hu-HU"/>
+        </w:rPr>
+      </w:pPr>
+      <w:r>
+        <w:rPr>
+          <w:noProof/>
+        </w:rPr>
+        <w:lastRenderedPageBreak/>
+        <w:drawing>
+          <wp:inline distT="0" distB="0" distL="0" distR="0" wp14:anchorId="54784535" wp14:editId="69A6C8E0">
+            <wp:extent cx="5943600" cy="3672840"/>
+            <wp:effectExtent l="0" t="0" r="0" b="3810"/>
+            <wp:docPr id="308593948" name="Picture 1" descr="A diagram of a network&#10;&#10;AI-generated content may be incorrect."/>
+            <wp:cNvGraphicFramePr>
+              <a:graphicFrameLocks xmlns:a="http://schemas.openxmlformats.org/drawingml/2006/main" noChangeAspect="1"/>
+            </wp:cNvGraphicFramePr>
+            <a:graphic xmlns:a="http://schemas.openxmlformats.org/drawingml/2006/main">
+              <a:graphicData uri="http://schemas.openxmlformats.org/drawingml/2006/picture">
+                <pic:pic xmlns:pic="http://schemas.openxmlformats.org/drawingml/2006/picture">
+                  <pic:nvPicPr>
+                    <pic:cNvPr id="308593948" name="Picture 1" descr="A diagram of a network&#10;&#10;AI-generated content may be incorrect."/>
+                    <pic:cNvPicPr/>
+                  </pic:nvPicPr>
+                  <pic:blipFill>
+                    <a:blip r:embed="rId6"/>
+                    <a:stretch>
+                      <a:fillRect/>
+                    </a:stretch>
+                  </pic:blipFill>
+                  <pic:spPr>
+                    <a:xfrm>
+                      <a:off x="0" y="0"/>
+                      <a:ext cx="5943600" cy="3672840"/>
+                    </a:xfrm>
+                    <a:prstGeom prst="rect">
+                      <a:avLst/>
+                    </a:prstGeom>
+                  </pic:spPr>
+                </pic:pic>
+              </a:graphicData>
+            </a:graphic>
+          </wp:inline>
+        </w:drawing>
+      </w:r>
+    </w:p>
+    <w:p>
+      <w:pPr>
+        <w:rPr>
+          <w:rFonts w:ascii="Times New Roman" w:hAnsi="Times New Roman" w:cs="Times New Roman"/>
+          <w:sz w:val="32"/>
+          <w:szCs w:val="32"/>
+          <w:lang w:val="hu-HU"/>
+        </w:rPr>
+      </w:pPr>
+    </w:p>
     <w:sectPr>
-      <w:pgSz w:w="12240" w:h="15840" w:orient="portrait"/>
+      <w:pgSz w:w="12240" w:h="15840"/>
       <w:pgMar w:top="1440" w:right="1440" w:bottom="1440" w:left="1440" w:header="720" w:footer="720" w:gutter="0"/>
       <w:cols w:space="720"/>
       <w:docGrid w:linePitch="360"/>
@@ -1083,7 +1289,7 @@
         <w:ind w:left="720" w:hanging="360"/>
       </w:pPr>
       <w:rPr>
-        <w:rFonts w:hint="default" w:ascii="Symbol" w:hAnsi="Symbol"/>
+        <w:rFonts w:ascii="Symbol" w:hAnsi="Symbol" w:hint="default"/>
       </w:rPr>
     </w:lvl>
     <w:lvl w:ilvl="1" w:tplc="04090003">
@@ -1095,7 +1301,7 @@
         <w:ind w:left="1440" w:hanging="360"/>
       </w:pPr>
       <w:rPr>
-        <w:rFonts w:hint="default" w:ascii="Courier New" w:hAnsi="Courier New" w:cs="Courier New"/>
+        <w:rFonts w:ascii="Courier New" w:hAnsi="Courier New" w:cs="Courier New" w:hint="default"/>
       </w:rPr>
     </w:lvl>
     <w:lvl w:ilvl="2" w:tplc="04090005" w:tentative="1">
@@ -1107,7 +1313,7 @@
         <w:ind w:left="2160" w:hanging="360"/>
       </w:pPr>
       <w:rPr>
-        <w:rFonts w:hint="default" w:ascii="Wingdings" w:hAnsi="Wingdings"/>
+        <w:rFonts w:ascii="Wingdings" w:hAnsi="Wingdings" w:hint="default"/>
       </w:rPr>
     </w:lvl>
     <w:lvl w:ilvl="3" w:tplc="04090001" w:tentative="1">
@@ -1119,7 +1325,7 @@
         <w:ind w:left="2880" w:hanging="360"/>
       </w:pPr>
       <w:rPr>
-        <w:rFonts w:hint="default" w:ascii="Symbol" w:hAnsi="Symbol"/>
+        <w:rFonts w:ascii="Symbol" w:hAnsi="Symbol" w:hint="default"/>
       </w:rPr>
     </w:lvl>
     <w:lvl w:ilvl="4" w:tplc="04090003" w:tentative="1">
@@ -1131,7 +1337,7 @@
         <w:ind w:left="3600" w:hanging="360"/>
       </w:pPr>
       <w:rPr>
-        <w:rFonts w:hint="default" w:ascii="Courier New" w:hAnsi="Courier New" w:cs="Courier New"/>
+        <w:rFonts w:ascii="Courier New" w:hAnsi="Courier New" w:cs="Courier New" w:hint="default"/>
       </w:rPr>
     </w:lvl>
     <w:lvl w:ilvl="5" w:tplc="04090005" w:tentative="1">
@@ -1143,7 +1349,7 @@
         <w:ind w:left="4320" w:hanging="360"/>
       </w:pPr>
       <w:rPr>
-        <w:rFonts w:hint="default" w:ascii="Wingdings" w:hAnsi="Wingdings"/>
+        <w:rFonts w:ascii="Wingdings" w:hAnsi="Wingdings" w:hint="default"/>
       </w:rPr>
     </w:lvl>
     <w:lvl w:ilvl="6" w:tplc="04090001" w:tentative="1">
@@ -1155,7 +1361,7 @@
         <w:ind w:left="5040" w:hanging="360"/>
       </w:pPr>
       <w:rPr>
-        <w:rFonts w:hint="default" w:ascii="Symbol" w:hAnsi="Symbol"/>
+        <w:rFonts w:ascii="Symbol" w:hAnsi="Symbol" w:hint="default"/>
       </w:rPr>
     </w:lvl>
     <w:lvl w:ilvl="7" w:tplc="04090003" w:tentative="1">
@@ -1167,7 +1373,7 @@
         <w:ind w:left="5760" w:hanging="360"/>
       </w:pPr>
       <w:rPr>
-        <w:rFonts w:hint="default" w:ascii="Courier New" w:hAnsi="Courier New" w:cs="Courier New"/>
+        <w:rFonts w:ascii="Courier New" w:hAnsi="Courier New" w:cs="Courier New" w:hint="default"/>
       </w:rPr>
     </w:lvl>
     <w:lvl w:ilvl="8" w:tplc="04090005" w:tentative="1">
@@ -1179,7 +1385,7 @@
         <w:ind w:left="6480" w:hanging="360"/>
       </w:pPr>
       <w:rPr>
-        <w:rFonts w:hint="default" w:ascii="Wingdings" w:hAnsi="Wingdings"/>
+        <w:rFonts w:ascii="Wingdings" w:hAnsi="Wingdings" w:hint="default"/>
       </w:rPr>
     </w:lvl>
   </w:abstractNum>
@@ -1196,7 +1402,7 @@
         <w:ind w:left="720" w:hanging="360"/>
       </w:pPr>
       <w:rPr>
-        <w:rFonts w:hint="default" w:ascii="Symbol" w:hAnsi="Symbol"/>
+        <w:rFonts w:ascii="Symbol" w:hAnsi="Symbol" w:hint="default"/>
       </w:rPr>
     </w:lvl>
     <w:lvl w:ilvl="1" w:tplc="04090003" w:tentative="1">
@@ -1208,7 +1414,7 @@
         <w:ind w:left="1440" w:hanging="360"/>
       </w:pPr>
       <w:rPr>
-        <w:rFonts w:hint="default" w:ascii="Courier New" w:hAnsi="Courier New" w:cs="Courier New"/>
+        <w:rFonts w:ascii="Courier New" w:hAnsi="Courier New" w:cs="Courier New" w:hint="default"/>
       </w:rPr>
     </w:lvl>
     <w:lvl w:ilvl="2" w:tplc="04090005" w:tentative="1">
@@ -1220,7 +1426,7 @@
         <w:ind w:left="2160" w:hanging="360"/>
       </w:pPr>
       <w:rPr>
-        <w:rFonts w:hint="default" w:ascii="Wingdings" w:hAnsi="Wingdings"/>
+        <w:rFonts w:ascii="Wingdings" w:hAnsi="Wingdings" w:hint="default"/>
       </w:rPr>
     </w:lvl>
     <w:lvl w:ilvl="3" w:tplc="04090001" w:tentative="1">
@@ -1232,7 +1438,7 @@
         <w:ind w:left="2880" w:hanging="360"/>
       </w:pPr>
       <w:rPr>
-        <w:rFonts w:hint="default" w:ascii="Symbol" w:hAnsi="Symbol"/>
+        <w:rFonts w:ascii="Symbol" w:hAnsi="Symbol" w:hint="default"/>
       </w:rPr>
     </w:lvl>
     <w:lvl w:ilvl="4" w:tplc="04090003" w:tentative="1">
@@ -1244,7 +1450,7 @@
         <w:ind w:left="3600" w:hanging="360"/>
       </w:pPr>
       <w:rPr>
-        <w:rFonts w:hint="default" w:ascii="Courier New" w:hAnsi="Courier New" w:cs="Courier New"/>
+        <w:rFonts w:ascii="Courier New" w:hAnsi="Courier New" w:cs="Courier New" w:hint="default"/>
       </w:rPr>
     </w:lvl>
     <w:lvl w:ilvl="5" w:tplc="04090005" w:tentative="1">
@@ -1256,7 +1462,7 @@
         <w:ind w:left="4320" w:hanging="360"/>
       </w:pPr>
       <w:rPr>
-        <w:rFonts w:hint="default" w:ascii="Wingdings" w:hAnsi="Wingdings"/>
+        <w:rFonts w:ascii="Wingdings" w:hAnsi="Wingdings" w:hint="default"/>
       </w:rPr>
     </w:lvl>
     <w:lvl w:ilvl="6" w:tplc="04090001" w:tentative="1">
@@ -1268,7 +1474,7 @@
         <w:ind w:left="5040" w:hanging="360"/>
       </w:pPr>
       <w:rPr>
-        <w:rFonts w:hint="default" w:ascii="Symbol" w:hAnsi="Symbol"/>
+        <w:rFonts w:ascii="Symbol" w:hAnsi="Symbol" w:hint="default"/>
       </w:rPr>
     </w:lvl>
     <w:lvl w:ilvl="7" w:tplc="04090003" w:tentative="1">
@@ -1280,7 +1486,7 @@
         <w:ind w:left="5760" w:hanging="360"/>
       </w:pPr>
       <w:rPr>
-        <w:rFonts w:hint="default" w:ascii="Courier New" w:hAnsi="Courier New" w:cs="Courier New"/>
+        <w:rFonts w:ascii="Courier New" w:hAnsi="Courier New" w:cs="Courier New" w:hint="default"/>
       </w:rPr>
     </w:lvl>
     <w:lvl w:ilvl="8" w:tplc="04090005" w:tentative="1">
@@ -1292,7 +1498,7 @@
         <w:ind w:left="6480" w:hanging="360"/>
       </w:pPr>
       <w:rPr>
-        <w:rFonts w:hint="default" w:ascii="Wingdings" w:hAnsi="Wingdings"/>
+        <w:rFonts w:ascii="Wingdings" w:hAnsi="Wingdings" w:hint="default"/>
       </w:rPr>
     </w:lvl>
   </w:abstractNum>
@@ -1306,11 +1512,11 @@
 </file>
 
 <file path=word/styles.xml><?xml version="1.0" encoding="utf-8"?>
-<w:styles xmlns:wp14="http://schemas.microsoft.com/office/word/2010/wordprocessingDrawing" xmlns:mc="http://schemas.openxmlformats.org/markup-compatibility/2006" xmlns:r="http://schemas.openxmlformats.org/officeDocument/2006/relationships" xmlns:w="http://schemas.openxmlformats.org/wordprocessingml/2006/main" xmlns:w14="http://schemas.microsoft.com/office/word/2010/wordml" xmlns:w15="http://schemas.microsoft.com/office/word/2012/wordml" xmlns:w16cex="http://schemas.microsoft.com/office/word/2018/wordml/cex" xmlns:w16cid="http://schemas.microsoft.com/office/word/2016/wordml/cid" xmlns:w16="http://schemas.microsoft.com/office/word/2018/wordml" xmlns:w16du="http://schemas.microsoft.com/office/word/2023/wordml/word16du" xmlns:w16sdtdh="http://schemas.microsoft.com/office/word/2020/wordml/sdtdatahash" xmlns:w16sdtfl="http://schemas.microsoft.com/office/word/2024/wordml/sdtformatlock" xmlns:w16se="http://schemas.microsoft.com/office/word/2015/wordml/symex" mc:Ignorable="w14 w15 w16se w16cid w16 w16cex w16sdtdh w16sdtfl w16du wp14">
+<w:styles xmlns:mc="http://schemas.openxmlformats.org/markup-compatibility/2006" xmlns:r="http://schemas.openxmlformats.org/officeDocument/2006/relationships" xmlns:w="http://schemas.openxmlformats.org/wordprocessingml/2006/main" xmlns:w14="http://schemas.microsoft.com/office/word/2010/wordml" xmlns:w15="http://schemas.microsoft.com/office/word/2012/wordml" xmlns:w16cex="http://schemas.microsoft.com/office/word/2018/wordml/cex" xmlns:w16cid="http://schemas.microsoft.com/office/word/2016/wordml/cid" xmlns:w16="http://schemas.microsoft.com/office/word/2018/wordml" xmlns:w16du="http://schemas.microsoft.com/office/word/2023/wordml/word16du" xmlns:w16sdtdh="http://schemas.microsoft.com/office/word/2020/wordml/sdtdatahash" xmlns:w16sdtfl="http://schemas.microsoft.com/office/word/2024/wordml/sdtformatlock" xmlns:w16se="http://schemas.microsoft.com/office/word/2015/wordml/symex" mc:Ignorable="w14 w15 w16se w16cid w16 w16cex w16sdtdh w16sdtfl w16du">
   <w:docDefaults>
     <w:rPrDefault>
       <w:rPr>
-        <w:rFonts w:asciiTheme="minorHAnsi" w:hAnsiTheme="minorHAnsi" w:eastAsiaTheme="minorHAnsi" w:cstheme="minorBidi"/>
+        <w:rFonts w:asciiTheme="minorHAnsi" w:eastAsiaTheme="minorHAnsi" w:hAnsiTheme="minorHAnsi" w:cstheme="minorBidi"/>
         <w:kern w:val="2"/>
         <w:sz w:val="24"/>
         <w:szCs w:val="24"/>
@@ -1327,14 +1533,14 @@
   <w:latentStyles w:defLockedState="0" w:defUIPriority="99" w:defSemiHidden="0" w:defUnhideWhenUsed="0" w:defQFormat="0" w:count="376">
     <w:lsdException w:name="Normal" w:uiPriority="0" w:qFormat="1"/>
     <w:lsdException w:name="heading 1" w:uiPriority="9" w:qFormat="1"/>
-    <w:lsdException w:name="heading 2" w:uiPriority="9" w:semiHidden="1" w:unhideWhenUsed="1" w:qFormat="1"/>
-    <w:lsdException w:name="heading 3" w:uiPriority="9" w:semiHidden="1" w:unhideWhenUsed="1" w:qFormat="1"/>
-    <w:lsdException w:name="heading 4" w:uiPriority="9" w:semiHidden="1" w:unhideWhenUsed="1" w:qFormat="1"/>
-    <w:lsdException w:name="heading 5" w:uiPriority="9" w:semiHidden="1" w:unhideWhenUsed="1" w:qFormat="1"/>
-    <w:lsdException w:name="heading 6" w:uiPriority="9" w:semiHidden="1" w:unhideWhenUsed="1" w:qFormat="1"/>
-    <w:lsdException w:name="heading 7" w:uiPriority="9" w:semiHidden="1" w:unhideWhenUsed="1" w:qFormat="1"/>
-    <w:lsdException w:name="heading 8" w:uiPriority="9" w:semiHidden="1" w:unhideWhenUsed="1" w:qFormat="1"/>
-    <w:lsdException w:name="heading 9" w:uiPriority="9" w:semiHidden="1" w:unhideWhenUsed="1" w:qFormat="1"/>
+    <w:lsdException w:name="heading 2" w:semiHidden="1" w:uiPriority="9" w:unhideWhenUsed="1" w:qFormat="1"/>
+    <w:lsdException w:name="heading 3" w:semiHidden="1" w:uiPriority="9" w:unhideWhenUsed="1" w:qFormat="1"/>
+    <w:lsdException w:name="heading 4" w:semiHidden="1" w:uiPriority="9" w:unhideWhenUsed="1" w:qFormat="1"/>
+    <w:lsdException w:name="heading 5" w:semiHidden="1" w:uiPriority="9" w:unhideWhenUsed="1" w:qFormat="1"/>
+    <w:lsdException w:name="heading 6" w:semiHidden="1" w:uiPriority="9" w:unhideWhenUsed="1" w:qFormat="1"/>
+    <w:lsdException w:name="heading 7" w:semiHidden="1" w:uiPriority="9" w:unhideWhenUsed="1" w:qFormat="1"/>
+    <w:lsdException w:name="heading 8" w:semiHidden="1" w:uiPriority="9" w:unhideWhenUsed="1" w:qFormat="1"/>
+    <w:lsdException w:name="heading 9" w:semiHidden="1" w:uiPriority="9" w:unhideWhenUsed="1" w:qFormat="1"/>
     <w:lsdException w:name="index 1" w:semiHidden="1" w:unhideWhenUsed="1"/>
     <w:lsdException w:name="index 2" w:semiHidden="1" w:unhideWhenUsed="1"/>
     <w:lsdException w:name="index 3" w:semiHidden="1" w:unhideWhenUsed="1"/>
@@ -1344,22 +1550,22 @@
     <w:lsdException w:name="index 7" w:semiHidden="1" w:unhideWhenUsed="1"/>
     <w:lsdException w:name="index 8" w:semiHidden="1" w:unhideWhenUsed="1"/>
     <w:lsdException w:name="index 9" w:semiHidden="1" w:unhideWhenUsed="1"/>
-    <w:lsdException w:name="toc 1" w:uiPriority="39" w:semiHidden="1" w:unhideWhenUsed="1"/>
-    <w:lsdException w:name="toc 2" w:uiPriority="39" w:semiHidden="1" w:unhideWhenUsed="1"/>
-    <w:lsdException w:name="toc 3" w:uiPriority="39" w:semiHidden="1" w:unhideWhenUsed="1"/>
-    <w:lsdException w:name="toc 4" w:uiPriority="39" w:semiHidden="1" w:unhideWhenUsed="1"/>
-    <w:lsdException w:name="toc 5" w:uiPriority="39" w:semiHidden="1" w:unhideWhenUsed="1"/>
-    <w:lsdException w:name="toc 6" w:uiPriority="39" w:semiHidden="1" w:unhideWhenUsed="1"/>
-    <w:lsdException w:name="toc 7" w:uiPriority="39" w:semiHidden="1" w:unhideWhenUsed="1"/>
-    <w:lsdException w:name="toc 8" w:uiPriority="39" w:semiHidden="1" w:unhideWhenUsed="1"/>
-    <w:lsdException w:name="toc 9" w:uiPriority="39" w:semiHidden="1" w:unhideWhenUsed="1"/>
+    <w:lsdException w:name="toc 1" w:semiHidden="1" w:uiPriority="39" w:unhideWhenUsed="1"/>
+    <w:lsdException w:name="toc 2" w:semiHidden="1" w:uiPriority="39" w:unhideWhenUsed="1"/>
+    <w:lsdException w:name="toc 3" w:semiHidden="1" w:uiPriority="39" w:unhideWhenUsed="1"/>
+    <w:lsdException w:name="toc 4" w:semiHidden="1" w:uiPriority="39" w:unhideWhenUsed="1"/>
+    <w:lsdException w:name="toc 5" w:semiHidden="1" w:uiPriority="39" w:unhideWhenUsed="1"/>
+    <w:lsdException w:name="toc 6" w:semiHidden="1" w:uiPriority="39" w:unhideWhenUsed="1"/>
+    <w:lsdException w:name="toc 7" w:semiHidden="1" w:uiPriority="39" w:unhideWhenUsed="1"/>
+    <w:lsdException w:name="toc 8" w:semiHidden="1" w:uiPriority="39" w:unhideWhenUsed="1"/>
+    <w:lsdException w:name="toc 9" w:semiHidden="1" w:uiPriority="39" w:unhideWhenUsed="1"/>
     <w:lsdException w:name="Normal Indent" w:semiHidden="1" w:unhideWhenUsed="1"/>
     <w:lsdException w:name="footnote text" w:semiHidden="1" w:unhideWhenUsed="1"/>
     <w:lsdException w:name="annotation text" w:semiHidden="1" w:unhideWhenUsed="1"/>
     <w:lsdException w:name="header" w:semiHidden="1" w:unhideWhenUsed="1"/>
     <w:lsdException w:name="footer" w:semiHidden="1" w:unhideWhenUsed="1"/>
     <w:lsdException w:name="index heading" w:semiHidden="1" w:unhideWhenUsed="1"/>
-    <w:lsdException w:name="caption" w:uiPriority="35" w:semiHidden="1" w:unhideWhenUsed="1" w:qFormat="1"/>
+    <w:lsdException w:name="caption" w:semiHidden="1" w:uiPriority="35" w:unhideWhenUsed="1" w:qFormat="1"/>
     <w:lsdException w:name="table of figures" w:semiHidden="1" w:unhideWhenUsed="1"/>
     <w:lsdException w:name="envelope address" w:semiHidden="1" w:unhideWhenUsed="1"/>
     <w:lsdException w:name="envelope return" w:semiHidden="1" w:unhideWhenUsed="1"/>
@@ -1390,7 +1596,7 @@
     <w:lsdException w:name="Title" w:uiPriority="10" w:qFormat="1"/>
     <w:lsdException w:name="Closing" w:semiHidden="1" w:unhideWhenUsed="1"/>
     <w:lsdException w:name="Signature" w:semiHidden="1" w:unhideWhenUsed="1"/>
-    <w:lsdException w:name="Default Paragraph Font" w:uiPriority="1" w:semiHidden="1" w:unhideWhenUsed="1"/>
+    <w:lsdException w:name="Default Paragraph Font" w:semiHidden="1" w:uiPriority="1" w:unhideWhenUsed="1"/>
     <w:lsdException w:name="Body Text" w:semiHidden="1" w:unhideWhenUsed="1"/>
     <w:lsdException w:name="Body Text Indent" w:semiHidden="1" w:unhideWhenUsed="1"/>
     <w:lsdException w:name="List Continue" w:semiHidden="1" w:unhideWhenUsed="1"/>
@@ -1590,8 +1796,8 @@
     <w:lsdException w:name="Subtle Reference" w:uiPriority="31" w:qFormat="1"/>
     <w:lsdException w:name="Intense Reference" w:uiPriority="32" w:qFormat="1"/>
     <w:lsdException w:name="Book Title" w:uiPriority="33" w:qFormat="1"/>
-    <w:lsdException w:name="Bibliography" w:uiPriority="37" w:semiHidden="1" w:unhideWhenUsed="1"/>
-    <w:lsdException w:name="TOC Heading" w:uiPriority="39" w:semiHidden="1" w:unhideWhenUsed="1" w:qFormat="1"/>
+    <w:lsdException w:name="Bibliography" w:semiHidden="1" w:uiPriority="37" w:unhideWhenUsed="1"/>
+    <w:lsdException w:name="TOC Heading" w:semiHidden="1" w:uiPriority="39" w:unhideWhenUsed="1" w:qFormat="1"/>
     <w:lsdException w:name="Plain Table 1" w:uiPriority="41"/>
     <w:lsdException w:name="Plain Table 2" w:uiPriority="42"/>
     <w:lsdException w:name="Plain Table 3" w:uiPriority="43"/>
@@ -1702,7 +1908,7 @@
     <w:lsdException w:name="Unresolved Mention" w:semiHidden="1" w:unhideWhenUsed="1"/>
     <w:lsdException w:name="Smart Link" w:semiHidden="1" w:unhideWhenUsed="1"/>
   </w:latentStyles>
-  <w:style w:type="paragraph" w:styleId="Normal" w:default="1">
+  <w:style w:type="paragraph" w:default="1" w:styleId="Normal">
     <w:name w:val="Normal"/>
     <w:qFormat/>
   </w:style>
@@ -1721,7 +1927,7 @@
       <w:outlineLvl w:val="0"/>
     </w:pPr>
     <w:rPr>
-      <w:rFonts w:asciiTheme="majorHAnsi" w:hAnsiTheme="majorHAnsi" w:eastAsiaTheme="majorEastAsia" w:cstheme="majorBidi"/>
+      <w:rFonts w:asciiTheme="majorHAnsi" w:eastAsiaTheme="majorEastAsia" w:hAnsiTheme="majorHAnsi" w:cstheme="majorBidi"/>
       <w:color w:val="0F4761" w:themeColor="accent1" w:themeShade="BF"/>
       <w:sz w:val="40"/>
       <w:szCs w:val="40"/>
@@ -1744,7 +1950,7 @@
       <w:outlineLvl w:val="1"/>
     </w:pPr>
     <w:rPr>
-      <w:rFonts w:asciiTheme="majorHAnsi" w:hAnsiTheme="majorHAnsi" w:eastAsiaTheme="majorEastAsia" w:cstheme="majorBidi"/>
+      <w:rFonts w:asciiTheme="majorHAnsi" w:eastAsiaTheme="majorEastAsia" w:hAnsiTheme="majorHAnsi" w:cstheme="majorBidi"/>
       <w:color w:val="0F4761" w:themeColor="accent1" w:themeShade="BF"/>
       <w:sz w:val="32"/>
       <w:szCs w:val="32"/>
@@ -1905,12 +2111,13 @@
       <w:color w:val="272727" w:themeColor="text1" w:themeTint="D8"/>
     </w:rPr>
   </w:style>
-  <w:style w:type="character" w:styleId="DefaultParagraphFont" w:default="1">
+  <w:style w:type="character" w:default="1" w:styleId="DefaultParagraphFont">
     <w:name w:val="Default Paragraph Font"/>
     <w:uiPriority w:val="1"/>
+    <w:semiHidden/>
     <w:unhideWhenUsed/>
   </w:style>
-  <w:style w:type="table" w:styleId="TableNormal" w:default="1">
+  <w:style w:type="table" w:default="1" w:styleId="TableNormal">
     <w:name w:val="Normal Table"/>
     <w:uiPriority w:val="99"/>
     <w:semiHidden/>
@@ -1925,26 +2132,26 @@
       </w:tblCellMar>
     </w:tblPr>
   </w:style>
-  <w:style w:type="numbering" w:styleId="NoList" w:default="1">
+  <w:style w:type="numbering" w:default="1" w:styleId="NoList">
     <w:name w:val="No List"/>
     <w:uiPriority w:val="99"/>
     <w:semiHidden/>
     <w:unhideWhenUsed/>
   </w:style>
-  <w:style w:type="character" w:styleId="Heading1Char" w:customStyle="1">
+  <w:style w:type="character" w:customStyle="1" w:styleId="Heading1Char">
     <w:name w:val="Heading 1 Char"/>
     <w:basedOn w:val="DefaultParagraphFont"/>
     <w:link w:val="Heading1"/>
     <w:uiPriority w:val="9"/>
     <w:rsid w:val="00F22D5E"/>
     <w:rPr>
-      <w:rFonts w:asciiTheme="majorHAnsi" w:hAnsiTheme="majorHAnsi" w:eastAsiaTheme="majorEastAsia" w:cstheme="majorBidi"/>
+      <w:rFonts w:asciiTheme="majorHAnsi" w:eastAsiaTheme="majorEastAsia" w:hAnsiTheme="majorHAnsi" w:cstheme="majorBidi"/>
       <w:color w:val="0F4761" w:themeColor="accent1" w:themeShade="BF"/>
       <w:sz w:val="40"/>
       <w:szCs w:val="40"/>
     </w:rPr>
   </w:style>
-  <w:style w:type="character" w:styleId="Heading2Char" w:customStyle="1">
+  <w:style w:type="character" w:customStyle="1" w:styleId="Heading2Char">
     <w:name w:val="Heading 2 Char"/>
     <w:basedOn w:val="DefaultParagraphFont"/>
     <w:link w:val="Heading2"/>
@@ -1952,13 +2159,13 @@
     <w:semiHidden/>
     <w:rsid w:val="00F22D5E"/>
     <w:rPr>
-      <w:rFonts w:asciiTheme="majorHAnsi" w:hAnsiTheme="majorHAnsi" w:eastAsiaTheme="majorEastAsia" w:cstheme="majorBidi"/>
+      <w:rFonts w:asciiTheme="majorHAnsi" w:eastAsiaTheme="majorEastAsia" w:hAnsiTheme="majorHAnsi" w:cstheme="majorBidi"/>
       <w:color w:val="0F4761" w:themeColor="accent1" w:themeShade="BF"/>
       <w:sz w:val="32"/>
       <w:szCs w:val="32"/>
     </w:rPr>
   </w:style>
-  <w:style w:type="character" w:styleId="Heading3Char" w:customStyle="1">
+  <w:style w:type="character" w:customStyle="1" w:styleId="Heading3Char">
     <w:name w:val="Heading 3 Char"/>
     <w:basedOn w:val="DefaultParagraphFont"/>
     <w:link w:val="Heading3"/>
@@ -1972,7 +2179,7 @@
       <w:szCs w:val="28"/>
     </w:rPr>
   </w:style>
-  <w:style w:type="character" w:styleId="Heading4Char" w:customStyle="1">
+  <w:style w:type="character" w:customStyle="1" w:styleId="Heading4Char">
     <w:name w:val="Heading 4 Char"/>
     <w:basedOn w:val="DefaultParagraphFont"/>
     <w:link w:val="Heading4"/>
@@ -1986,7 +2193,7 @@
       <w:color w:val="0F4761" w:themeColor="accent1" w:themeShade="BF"/>
     </w:rPr>
   </w:style>
-  <w:style w:type="character" w:styleId="Heading5Char" w:customStyle="1">
+  <w:style w:type="character" w:customStyle="1" w:styleId="Heading5Char">
     <w:name w:val="Heading 5 Char"/>
     <w:basedOn w:val="DefaultParagraphFont"/>
     <w:link w:val="Heading5"/>
@@ -1998,7 +2205,7 @@
       <w:color w:val="0F4761" w:themeColor="accent1" w:themeShade="BF"/>
     </w:rPr>
   </w:style>
-  <w:style w:type="character" w:styleId="Heading6Char" w:customStyle="1">
+  <w:style w:type="character" w:customStyle="1" w:styleId="Heading6Char">
     <w:name w:val="Heading 6 Char"/>
     <w:basedOn w:val="DefaultParagraphFont"/>
     <w:link w:val="Heading6"/>
@@ -2012,7 +2219,7 @@
       <w:color w:val="595959" w:themeColor="text1" w:themeTint="A6"/>
     </w:rPr>
   </w:style>
-  <w:style w:type="character" w:styleId="Heading7Char" w:customStyle="1">
+  <w:style w:type="character" w:customStyle="1" w:styleId="Heading7Char">
     <w:name w:val="Heading 7 Char"/>
     <w:basedOn w:val="DefaultParagraphFont"/>
     <w:link w:val="Heading7"/>
@@ -2024,7 +2231,7 @@
       <w:color w:val="595959" w:themeColor="text1" w:themeTint="A6"/>
     </w:rPr>
   </w:style>
-  <w:style w:type="character" w:styleId="Heading8Char" w:customStyle="1">
+  <w:style w:type="character" w:customStyle="1" w:styleId="Heading8Char">
     <w:name w:val="Heading 8 Char"/>
     <w:basedOn w:val="DefaultParagraphFont"/>
     <w:link w:val="Heading8"/>
@@ -2038,7 +2245,7 @@
       <w:color w:val="272727" w:themeColor="text1" w:themeTint="D8"/>
     </w:rPr>
   </w:style>
-  <w:style w:type="character" w:styleId="Heading9Char" w:customStyle="1">
+  <w:style w:type="character" w:customStyle="1" w:styleId="Heading9Char">
     <w:name w:val="Heading 9 Char"/>
     <w:basedOn w:val="DefaultParagraphFont"/>
     <w:link w:val="Heading9"/>
@@ -2063,21 +2270,21 @@
       <w:contextualSpacing/>
     </w:pPr>
     <w:rPr>
-      <w:rFonts w:asciiTheme="majorHAnsi" w:hAnsiTheme="majorHAnsi" w:eastAsiaTheme="majorEastAsia" w:cstheme="majorBidi"/>
+      <w:rFonts w:asciiTheme="majorHAnsi" w:eastAsiaTheme="majorEastAsia" w:hAnsiTheme="majorHAnsi" w:cstheme="majorBidi"/>
       <w:spacing w:val="-10"/>
       <w:kern w:val="28"/>
       <w:sz w:val="56"/>
       <w:szCs w:val="56"/>
     </w:rPr>
   </w:style>
-  <w:style w:type="character" w:styleId="TitleChar" w:customStyle="1">
+  <w:style w:type="character" w:customStyle="1" w:styleId="TitleChar">
     <w:name w:val="Title Char"/>
     <w:basedOn w:val="DefaultParagraphFont"/>
     <w:link w:val="Title"/>
     <w:uiPriority w:val="10"/>
     <w:rsid w:val="00F22D5E"/>
     <w:rPr>
-      <w:rFonts w:asciiTheme="majorHAnsi" w:hAnsiTheme="majorHAnsi" w:eastAsiaTheme="majorEastAsia" w:cstheme="majorBidi"/>
+      <w:rFonts w:asciiTheme="majorHAnsi" w:eastAsiaTheme="majorEastAsia" w:hAnsiTheme="majorHAnsi" w:cstheme="majorBidi"/>
       <w:spacing w:val="-10"/>
       <w:kern w:val="28"/>
       <w:sz w:val="56"/>
@@ -2105,7 +2312,7 @@
       <w:szCs w:val="28"/>
     </w:rPr>
   </w:style>
-  <w:style w:type="character" w:styleId="SubtitleChar" w:customStyle="1">
+  <w:style w:type="character" w:customStyle="1" w:styleId="SubtitleChar">
     <w:name w:val="Subtitle Char"/>
     <w:basedOn w:val="DefaultParagraphFont"/>
     <w:link w:val="Subtitle"/>
@@ -2137,7 +2344,7 @@
       <w:color w:val="404040" w:themeColor="text1" w:themeTint="BF"/>
     </w:rPr>
   </w:style>
-  <w:style w:type="character" w:styleId="QuoteChar" w:customStyle="1">
+  <w:style w:type="character" w:customStyle="1" w:styleId="QuoteChar">
     <w:name w:val="Quote Char"/>
     <w:basedOn w:val="DefaultParagraphFont"/>
     <w:link w:val="Quote"/>
@@ -2182,8 +2389,8 @@
     <w:rsid w:val="00F22D5E"/>
     <w:pPr>
       <w:pBdr>
-        <w:top w:val="single" w:color="0F4761" w:themeColor="accent1" w:themeShade="BF" w:sz="4" w:space="10"/>
-        <w:bottom w:val="single" w:color="0F4761" w:themeColor="accent1" w:themeShade="BF" w:sz="4" w:space="10"/>
+        <w:top w:val="single" w:sz="4" w:space="10" w:color="0F4761" w:themeColor="accent1" w:themeShade="BF"/>
+        <w:bottom w:val="single" w:sz="4" w:space="10" w:color="0F4761" w:themeColor="accent1" w:themeShade="BF"/>
       </w:pBdr>
       <w:spacing w:before="360" w:after="360"/>
       <w:ind w:left="864" w:right="864"/>
@@ -2195,7 +2402,7 @@
       <w:color w:val="0F4761" w:themeColor="accent1" w:themeShade="BF"/>
     </w:rPr>
   </w:style>
-  <w:style w:type="character" w:styleId="IntenseQuoteChar" w:customStyle="1">
+  <w:style w:type="character" w:customStyle="1" w:styleId="IntenseQuoteChar">
     <w:name w:val="Intense Quote Char"/>
     <w:basedOn w:val="DefaultParagraphFont"/>
     <w:link w:val="IntenseQuote"/>
